--- a/docs/project4/project4.docx
+++ b/docs/project4/project4.docx
@@ -5,11 +5,15 @@
     <w:p>
       <w:pPr>
         <w:rPr>
-          <w:lang w:val="en-GB"/>
-        </w:rPr>
-      </w:pPr>
-      <w:r>
-        <w:rPr>
+          <w:b/>
+          <w:u w:val="single"/>
+          <w:lang w:val="en-GB"/>
+        </w:rPr>
+      </w:pPr>
+      <w:r>
+        <w:rPr>
+          <w:b/>
+          <w:u w:val="single"/>
           <w:lang w:val="en-GB"/>
         </w:rPr>
         <w:t>Part 1:</w:t>
@@ -42,12 +46,60 @@
           <w:numId w:val="3"/>
         </w:numPr>
         <w:rPr>
-          <w:lang w:val="en-GB"/>
-        </w:rPr>
-      </w:pPr>
-      <w:r>
-        <w:t>Sysfs from shell script</w:t>
-      </w:r>
+          <w:b/>
+          <w:lang w:val="en-GB"/>
+        </w:rPr>
+      </w:pPr>
+      <w:proofErr w:type="spellStart"/>
+      <w:r>
+        <w:rPr>
+          <w:b/>
+        </w:rPr>
+        <w:t>Sysfs</w:t>
+      </w:r>
+      <w:proofErr w:type="spellEnd"/>
+      <w:r>
+        <w:rPr>
+          <w:b/>
+        </w:rPr>
+        <w:t xml:space="preserve"> </w:t>
+      </w:r>
+      <w:proofErr w:type="spellStart"/>
+      <w:r>
+        <w:rPr>
+          <w:b/>
+        </w:rPr>
+        <w:t>from</w:t>
+      </w:r>
+      <w:proofErr w:type="spellEnd"/>
+      <w:r>
+        <w:rPr>
+          <w:b/>
+        </w:rPr>
+        <w:t xml:space="preserve"> </w:t>
+      </w:r>
+      <w:proofErr w:type="spellStart"/>
+      <w:r>
+        <w:rPr>
+          <w:b/>
+        </w:rPr>
+        <w:t>shell</w:t>
+      </w:r>
+      <w:proofErr w:type="spellEnd"/>
+      <w:r>
+        <w:rPr>
+          <w:b/>
+        </w:rPr>
+        <w:t xml:space="preserve"> </w:t>
+      </w:r>
+      <w:proofErr w:type="spellStart"/>
+      <w:r>
+        <w:rPr>
+          <w:b/>
+        </w:rPr>
+        <w:t>script</w:t>
+      </w:r>
+      <w:proofErr w:type="spellEnd"/>
     </w:p>
     <w:p>
       <w:pPr>
@@ -63,17 +115,22 @@
         <w:t xml:space="preserve">Response Time: </w:t>
       </w:r>
       <w:r>
-        <w:rPr>
-          <w:lang w:val="en-GB"/>
-        </w:rPr>
-        <w:t>5.46</w:t>
-      </w:r>
-      <w:r>
-        <w:rPr>
-          <w:lang w:val="en-GB"/>
-        </w:rPr>
-        <w:t xml:space="preserve"> ms</w:t>
-      </w:r>
+        <w:t xml:space="preserve">Ø </w:t>
+      </w:r>
+      <w:r>
+        <w:rPr>
+          <w:lang w:val="en-GB"/>
+        </w:rPr>
+        <w:t xml:space="preserve">4.28 </w:t>
+      </w:r>
+      <w:proofErr w:type="spellStart"/>
+      <w:r>
+        <w:rPr>
+          <w:lang w:val="en-GB"/>
+        </w:rPr>
+        <w:t>ms</w:t>
+      </w:r>
+      <w:proofErr w:type="spellEnd"/>
     </w:p>
     <w:p>
       <w:pPr>
@@ -99,6 +156,67 @@
           <w:lang w:val="en-GB"/>
         </w:rPr>
         <w:t>: 23.8 %</w:t>
+      </w:r>
+    </w:p>
+    <w:p>
+      <w:pPr>
+        <w:pStyle w:val="Listenabsatz"/>
+        <w:rPr>
+          <w:lang w:val="en-GB"/>
+        </w:rPr>
+      </w:pPr>
+      <w:r>
+        <w:rPr>
+          <w:lang w:val="en-GB"/>
+        </w:rPr>
+        <w:t xml:space="preserve">Results change if CPU fully loaded: </w:t>
+      </w:r>
+      <w:r>
+        <w:rPr>
+          <w:lang w:val="en-GB"/>
+        </w:rPr>
+        <w:t xml:space="preserve">Ø </w:t>
+      </w:r>
+      <w:r>
+        <w:rPr>
+          <w:lang w:val="en-GB"/>
+        </w:rPr>
+        <w:t>1,9</w:t>
+      </w:r>
+      <w:r>
+        <w:rPr>
+          <w:lang w:val="en-GB"/>
+        </w:rPr>
+        <w:t>7</w:t>
+      </w:r>
+      <w:r>
+        <w:rPr>
+          <w:lang w:val="en-GB"/>
+        </w:rPr>
+        <w:t xml:space="preserve"> </w:t>
+      </w:r>
+      <w:proofErr w:type="spellStart"/>
+      <w:proofErr w:type="gramStart"/>
+      <w:r>
+        <w:rPr>
+          <w:lang w:val="en-GB"/>
+        </w:rPr>
+        <w:t>ms</w:t>
+      </w:r>
+      <w:proofErr w:type="spellEnd"/>
+      <w:proofErr w:type="gramEnd"/>
+    </w:p>
+    <w:p>
+      <w:pPr>
+        <w:rPr>
+          <w:lang w:val="en-GB"/>
+        </w:rPr>
+      </w:pPr>
+      <w:r>
+        <w:rPr>
+          <w:lang w:val="en-GB"/>
+        </w:rPr>
+        <w:t>Top:</w:t>
       </w:r>
     </w:p>
     <w:p>
@@ -157,20 +275,192 @@
     </w:p>
     <w:p>
       <w:pPr>
+        <w:rPr>
+          <w:lang w:val="en-GB"/>
+        </w:rPr>
+      </w:pPr>
+    </w:p>
+    <w:p>
+      <w:pPr>
+        <w:rPr>
+          <w:noProof/>
+          <w:lang w:val="en-GB"/>
+        </w:rPr>
+      </w:pPr>
+      <w:r>
+        <w:rPr>
+          <w:lang w:val="en-GB"/>
+        </w:rPr>
+        <w:t>Top with load:</w:t>
+      </w:r>
+      <w:r>
+        <w:rPr>
+          <w:noProof/>
+          <w:lang w:val="en-GB"/>
+        </w:rPr>
+        <w:t xml:space="preserve"> </w:t>
+      </w:r>
+      <w:r>
+        <w:rPr>
+          <w:noProof/>
+          <w:lang w:val="en-GB"/>
+        </w:rPr>
+        <w:drawing>
+          <wp:inline distT="0" distB="0" distL="0" distR="0" wp14:anchorId="4747A095" wp14:editId="0E640735">
+            <wp:extent cx="5760720" cy="885825"/>
+            <wp:effectExtent l="0" t="0" r="0" b="9525"/>
+            <wp:docPr id="1286686724" name="Grafik 1" descr="Ein Bild, das Text, Screenshot, Schrift, Zahl enthält.&#10;&#10;Automatisch generierte Beschreibung"/>
+            <wp:cNvGraphicFramePr>
+              <a:graphicFrameLocks xmlns:a="http://schemas.openxmlformats.org/drawingml/2006/main" noChangeAspect="1"/>
+            </wp:cNvGraphicFramePr>
+            <a:graphic xmlns:a="http://schemas.openxmlformats.org/drawingml/2006/main">
+              <a:graphicData uri="http://schemas.openxmlformats.org/drawingml/2006/picture">
+                <pic:pic xmlns:pic="http://schemas.openxmlformats.org/drawingml/2006/picture">
+                  <pic:nvPicPr>
+                    <pic:cNvPr id="1286686724" name="Grafik 1" descr="Ein Bild, das Text, Screenshot, Schrift, Zahl enthält.&#10;&#10;Automatisch generierte Beschreibung"/>
+                    <pic:cNvPicPr/>
+                  </pic:nvPicPr>
+                  <pic:blipFill>
+                    <a:blip r:embed="rId8"/>
+                    <a:stretch>
+                      <a:fillRect/>
+                    </a:stretch>
+                  </pic:blipFill>
+                  <pic:spPr>
+                    <a:xfrm>
+                      <a:off x="0" y="0"/>
+                      <a:ext cx="5760720" cy="885825"/>
+                    </a:xfrm>
+                    <a:prstGeom prst="rect">
+                      <a:avLst/>
+                    </a:prstGeom>
+                  </pic:spPr>
+                </pic:pic>
+              </a:graphicData>
+            </a:graphic>
+          </wp:inline>
+        </w:drawing>
+      </w:r>
+    </w:p>
+    <w:p>
+      <w:pPr>
+        <w:rPr>
+          <w:noProof/>
+          <w:lang w:val="en-GB"/>
+        </w:rPr>
+      </w:pPr>
+      <w:r>
+        <w:rPr>
+          <w:lang w:val="en-GB"/>
+        </w:rPr>
+        <w:t>Oscilloscope picture:</w:t>
+      </w:r>
+    </w:p>
+    <w:p>
+      <w:pPr>
+        <w:rPr>
+          <w:lang w:val="en-GB"/>
+        </w:rPr>
+      </w:pPr>
+      <w:r>
+        <w:rPr>
+          <w:noProof/>
+          <w:lang w:val="en-GB"/>
+        </w:rPr>
+        <w:drawing>
+          <wp:inline distT="0" distB="0" distL="0" distR="0" wp14:anchorId="3A90F202" wp14:editId="735E4CBC">
+            <wp:extent cx="5760720" cy="3155950"/>
+            <wp:effectExtent l="0" t="0" r="0" b="6350"/>
+            <wp:docPr id="2005578964" name="Grafik 1" descr="Ein Bild, das Screenshot, Menschliches Gesicht, Person, Quadrat enthält.&#10;&#10;Automatisch generierte Beschreibung"/>
+            <wp:cNvGraphicFramePr>
+              <a:graphicFrameLocks xmlns:a="http://schemas.openxmlformats.org/drawingml/2006/main" noChangeAspect="1"/>
+            </wp:cNvGraphicFramePr>
+            <a:graphic xmlns:a="http://schemas.openxmlformats.org/drawingml/2006/main">
+              <a:graphicData uri="http://schemas.openxmlformats.org/drawingml/2006/picture">
+                <pic:pic xmlns:pic="http://schemas.openxmlformats.org/drawingml/2006/picture">
+                  <pic:nvPicPr>
+                    <pic:cNvPr id="2005578964" name="Grafik 1" descr="Ein Bild, das Screenshot, Menschliches Gesicht, Person, Quadrat enthält.&#10;&#10;Automatisch generierte Beschreibung"/>
+                    <pic:cNvPicPr/>
+                  </pic:nvPicPr>
+                  <pic:blipFill>
+                    <a:blip r:embed="rId9"/>
+                    <a:stretch>
+                      <a:fillRect/>
+                    </a:stretch>
+                  </pic:blipFill>
+                  <pic:spPr>
+                    <a:xfrm>
+                      <a:off x="0" y="0"/>
+                      <a:ext cx="5760720" cy="3155950"/>
+                    </a:xfrm>
+                    <a:prstGeom prst="rect">
+                      <a:avLst/>
+                    </a:prstGeom>
+                  </pic:spPr>
+                </pic:pic>
+              </a:graphicData>
+            </a:graphic>
+          </wp:inline>
+        </w:drawing>
+      </w:r>
+    </w:p>
+    <w:p>
+      <w:pPr>
+        <w:rPr>
+          <w:lang w:val="en-GB"/>
+        </w:rPr>
+      </w:pPr>
+      <w:r>
+        <w:rPr>
+          <w:lang w:val="en-GB"/>
+        </w:rPr>
+        <w:br w:type="page"/>
+      </w:r>
+    </w:p>
+    <w:p>
+      <w:pPr>
         <w:pStyle w:val="Listenabsatz"/>
         <w:numPr>
           <w:ilvl w:val="0"/>
           <w:numId w:val="3"/>
         </w:numPr>
         <w:rPr>
-          <w:lang w:val="en-GB"/>
-        </w:rPr>
-      </w:pPr>
-      <w:r>
-        <w:rPr>
-          <w:lang w:val="en-GB"/>
-        </w:rPr>
-        <w:t>Sysfs from C++ application polling pin status using a timed read()</w:t>
+          <w:b/>
+          <w:lang w:val="en-GB"/>
+        </w:rPr>
+      </w:pPr>
+      <w:proofErr w:type="spellStart"/>
+      <w:r>
+        <w:rPr>
+          <w:b/>
+          <w:lang w:val="en-GB"/>
+        </w:rPr>
+        <w:lastRenderedPageBreak/>
+        <w:t>Sysfs</w:t>
+      </w:r>
+      <w:proofErr w:type="spellEnd"/>
+      <w:r>
+        <w:rPr>
+          <w:b/>
+          <w:lang w:val="en-GB"/>
+        </w:rPr>
+        <w:t xml:space="preserve"> from C++ application polling pin status using a timed </w:t>
+      </w:r>
+      <w:proofErr w:type="gramStart"/>
+      <w:r>
+        <w:rPr>
+          <w:b/>
+          <w:lang w:val="en-GB"/>
+        </w:rPr>
+        <w:t>read(</w:t>
+      </w:r>
+      <w:proofErr w:type="gramEnd"/>
+      <w:r>
+        <w:rPr>
+          <w:b/>
+          <w:lang w:val="en-GB"/>
+        </w:rPr>
+        <w:t>)</w:t>
       </w:r>
     </w:p>
     <w:p>
@@ -184,7 +474,25 @@
         <w:rPr>
           <w:lang w:val="en-GB"/>
         </w:rPr>
-        <w:t>Response Time: 165 µs</w:t>
+        <w:t xml:space="preserve">Response Time: </w:t>
+      </w:r>
+      <w:r>
+        <w:rPr>
+          <w:lang w:val="en-GB"/>
+        </w:rPr>
+        <w:t xml:space="preserve">Ø </w:t>
+      </w:r>
+      <w:r>
+        <w:rPr>
+          <w:lang w:val="en-GB"/>
+        </w:rPr>
+        <w:t>213.9</w:t>
+      </w:r>
+      <w:r>
+        <w:rPr>
+          <w:lang w:val="en-GB"/>
+        </w:rPr>
+        <w:t xml:space="preserve"> µs</w:t>
       </w:r>
     </w:p>
     <w:p>
@@ -205,6 +513,59 @@
           <w:lang w:val="en-GB"/>
         </w:rPr>
         <w:t xml:space="preserve"> 76.8 %</w:t>
+      </w:r>
+    </w:p>
+    <w:p>
+      <w:pPr>
+        <w:pStyle w:val="Listenabsatz"/>
+        <w:rPr>
+          <w:lang w:val="en-GB"/>
+        </w:rPr>
+      </w:pPr>
+      <w:r>
+        <w:rPr>
+          <w:lang w:val="en-GB"/>
+        </w:rPr>
+        <w:t xml:space="preserve">Results change if CPU fully loaded: </w:t>
+      </w:r>
+      <w:r>
+        <w:rPr>
+          <w:lang w:val="en-GB"/>
+        </w:rPr>
+        <w:t xml:space="preserve">Ø </w:t>
+      </w:r>
+      <w:r>
+        <w:rPr>
+          <w:lang w:val="en-GB"/>
+        </w:rPr>
+        <w:t>205.3</w:t>
+      </w:r>
+      <w:r>
+        <w:rPr>
+          <w:lang w:val="en-GB"/>
+        </w:rPr>
+        <w:t xml:space="preserve"> </w:t>
+      </w:r>
+      <w:proofErr w:type="gramStart"/>
+      <w:r>
+        <w:rPr>
+          <w:lang w:val="en-GB"/>
+        </w:rPr>
+        <w:t>µs</w:t>
+      </w:r>
+      <w:proofErr w:type="gramEnd"/>
+    </w:p>
+    <w:p>
+      <w:pPr>
+        <w:rPr>
+          <w:lang w:val="en-GB"/>
+        </w:rPr>
+      </w:pPr>
+      <w:r>
+        <w:rPr>
+          <w:lang w:val="en-GB"/>
+        </w:rPr>
+        <w:t>Top:</w:t>
       </w:r>
     </w:p>
     <w:p>
@@ -234,7 +595,7 @@
                     <pic:cNvPicPr/>
                   </pic:nvPicPr>
                   <pic:blipFill>
-                    <a:blip r:embed="rId8">
+                    <a:blip r:embed="rId10">
                       <a:extLst>
                         <a:ext uri="{28A0092B-C50C-407E-A947-70E740481C1C}">
                           <a14:useLocalDpi xmlns:a14="http://schemas.microsoft.com/office/drawing/2010/main" val="0"/>
@@ -263,6 +624,148 @@
     </w:p>
     <w:p>
       <w:pPr>
+        <w:rPr>
+          <w:lang w:val="en-GB"/>
+        </w:rPr>
+      </w:pPr>
+    </w:p>
+    <w:p>
+      <w:pPr>
+        <w:rPr>
+          <w:lang w:val="en-GB"/>
+        </w:rPr>
+      </w:pPr>
+      <w:r>
+        <w:rPr>
+          <w:lang w:val="en-GB"/>
+        </w:rPr>
+        <w:t>Top with load:</w:t>
+      </w:r>
+    </w:p>
+    <w:p>
+      <w:pPr>
+        <w:rPr>
+          <w:lang w:val="en-GB"/>
+        </w:rPr>
+      </w:pPr>
+      <w:r>
+        <w:rPr>
+          <w:noProof/>
+          <w:lang w:val="en-GB"/>
+        </w:rPr>
+        <w:drawing>
+          <wp:inline distT="0" distB="0" distL="0" distR="0" wp14:anchorId="38A13520" wp14:editId="55AF5BA6">
+            <wp:extent cx="5760720" cy="802005"/>
+            <wp:effectExtent l="0" t="0" r="0" b="0"/>
+            <wp:docPr id="14276997" name="Grafik 1" descr="Ein Bild, das Text, Screenshot, Schrift, Zahl enthält.&#10;&#10;Automatisch generierte Beschreibung"/>
+            <wp:cNvGraphicFramePr>
+              <a:graphicFrameLocks xmlns:a="http://schemas.openxmlformats.org/drawingml/2006/main" noChangeAspect="1"/>
+            </wp:cNvGraphicFramePr>
+            <a:graphic xmlns:a="http://schemas.openxmlformats.org/drawingml/2006/main">
+              <a:graphicData uri="http://schemas.openxmlformats.org/drawingml/2006/picture">
+                <pic:pic xmlns:pic="http://schemas.openxmlformats.org/drawingml/2006/picture">
+                  <pic:nvPicPr>
+                    <pic:cNvPr id="14276997" name="Grafik 1" descr="Ein Bild, das Text, Screenshot, Schrift, Zahl enthält.&#10;&#10;Automatisch generierte Beschreibung"/>
+                    <pic:cNvPicPr/>
+                  </pic:nvPicPr>
+                  <pic:blipFill>
+                    <a:blip r:embed="rId11"/>
+                    <a:stretch>
+                      <a:fillRect/>
+                    </a:stretch>
+                  </pic:blipFill>
+                  <pic:spPr>
+                    <a:xfrm>
+                      <a:off x="0" y="0"/>
+                      <a:ext cx="5760720" cy="802005"/>
+                    </a:xfrm>
+                    <a:prstGeom prst="rect">
+                      <a:avLst/>
+                    </a:prstGeom>
+                  </pic:spPr>
+                </pic:pic>
+              </a:graphicData>
+            </a:graphic>
+          </wp:inline>
+        </w:drawing>
+      </w:r>
+    </w:p>
+    <w:p>
+      <w:pPr>
+        <w:rPr>
+          <w:lang w:val="en-GB"/>
+        </w:rPr>
+      </w:pPr>
+      <w:r>
+        <w:rPr>
+          <w:lang w:val="en-GB"/>
+        </w:rPr>
+        <w:t>Oscilloscope picture:</w:t>
+      </w:r>
+    </w:p>
+    <w:p>
+      <w:pPr>
+        <w:rPr>
+          <w:lang w:val="en-GB"/>
+        </w:rPr>
+      </w:pPr>
+      <w:r>
+        <w:rPr>
+          <w:noProof/>
+          <w:lang w:val="en-GB"/>
+        </w:rPr>
+        <w:drawing>
+          <wp:inline distT="0" distB="0" distL="0" distR="0" wp14:anchorId="07C3EA52" wp14:editId="30BA9DF0">
+            <wp:extent cx="5760720" cy="3148330"/>
+            <wp:effectExtent l="0" t="0" r="0" b="0"/>
+            <wp:docPr id="1421173644" name="Grafik 1"/>
+            <wp:cNvGraphicFramePr>
+              <a:graphicFrameLocks xmlns:a="http://schemas.openxmlformats.org/drawingml/2006/main" noChangeAspect="1"/>
+            </wp:cNvGraphicFramePr>
+            <a:graphic xmlns:a="http://schemas.openxmlformats.org/drawingml/2006/main">
+              <a:graphicData uri="http://schemas.openxmlformats.org/drawingml/2006/picture">
+                <pic:pic xmlns:pic="http://schemas.openxmlformats.org/drawingml/2006/picture">
+                  <pic:nvPicPr>
+                    <pic:cNvPr id="1421173644" name=""/>
+                    <pic:cNvPicPr/>
+                  </pic:nvPicPr>
+                  <pic:blipFill>
+                    <a:blip r:embed="rId12"/>
+                    <a:stretch>
+                      <a:fillRect/>
+                    </a:stretch>
+                  </pic:blipFill>
+                  <pic:spPr>
+                    <a:xfrm>
+                      <a:off x="0" y="0"/>
+                      <a:ext cx="5760720" cy="3148330"/>
+                    </a:xfrm>
+                    <a:prstGeom prst="rect">
+                      <a:avLst/>
+                    </a:prstGeom>
+                  </pic:spPr>
+                </pic:pic>
+              </a:graphicData>
+            </a:graphic>
+          </wp:inline>
+        </w:drawing>
+      </w:r>
+    </w:p>
+    <w:p>
+      <w:pPr>
+        <w:rPr>
+          <w:lang w:val="en-GB"/>
+        </w:rPr>
+      </w:pPr>
+      <w:r>
+        <w:rPr>
+          <w:lang w:val="en-GB"/>
+        </w:rPr>
+        <w:br w:type="page"/>
+      </w:r>
+    </w:p>
+    <w:p>
+      <w:pPr>
         <w:pStyle w:val="Listenabsatz"/>
         <w:rPr>
           <w:lang w:val="en-GB"/>
@@ -277,14 +780,41 @@
           <w:numId w:val="3"/>
         </w:numPr>
         <w:rPr>
-          <w:lang w:val="en-GB"/>
-        </w:rPr>
-      </w:pPr>
-      <w:r>
-        <w:rPr>
-          <w:lang w:val="en-GB"/>
-        </w:rPr>
-        <w:t>Sysfs from C++ application using poll() function provided by kernel</w:t>
+          <w:b/>
+          <w:lang w:val="en-GB"/>
+        </w:rPr>
+      </w:pPr>
+      <w:proofErr w:type="spellStart"/>
+      <w:r>
+        <w:rPr>
+          <w:b/>
+          <w:lang w:val="en-GB"/>
+        </w:rPr>
+        <w:t>Sysfs</w:t>
+      </w:r>
+      <w:proofErr w:type="spellEnd"/>
+      <w:r>
+        <w:rPr>
+          <w:b/>
+          <w:lang w:val="en-GB"/>
+        </w:rPr>
+        <w:t xml:space="preserve"> from C++ application using </w:t>
+      </w:r>
+      <w:proofErr w:type="gramStart"/>
+      <w:r>
+        <w:rPr>
+          <w:b/>
+          <w:lang w:val="en-GB"/>
+        </w:rPr>
+        <w:t>poll(</w:t>
+      </w:r>
+      <w:proofErr w:type="gramEnd"/>
+      <w:r>
+        <w:rPr>
+          <w:b/>
+          <w:lang w:val="en-GB"/>
+        </w:rPr>
+        <w:t>) function provided by kernel</w:t>
       </w:r>
     </w:p>
     <w:p>
@@ -316,13 +846,25 @@
         <w:rPr>
           <w:lang w:val="en-GB"/>
         </w:rPr>
-        <w:t xml:space="preserve"> 492 µ</w:t>
-      </w:r>
-      <w:r>
-        <w:rPr>
-          <w:lang w:val="en-GB"/>
-        </w:rPr>
-        <w:t>s</w:t>
+        <w:t xml:space="preserve"> </w:t>
+      </w:r>
+      <w:r>
+        <w:rPr>
+          <w:lang w:val="en-GB"/>
+        </w:rPr>
+        <w:t xml:space="preserve">Ø </w:t>
+      </w:r>
+      <w:r>
+        <w:rPr>
+          <w:lang w:val="en-GB"/>
+        </w:rPr>
+        <w:t>397.1</w:t>
+      </w:r>
+      <w:r>
+        <w:rPr>
+          <w:lang w:val="en-GB"/>
+        </w:rPr>
+        <w:t xml:space="preserve"> µs</w:t>
       </w:r>
     </w:p>
     <w:p>
@@ -352,6 +894,71 @@
           <w:lang w:val="en-GB"/>
         </w:rPr>
         <w:t>0.3 %</w:t>
+      </w:r>
+    </w:p>
+    <w:p>
+      <w:pPr>
+        <w:pStyle w:val="Listenabsatz"/>
+        <w:rPr>
+          <w:lang w:val="en-GB"/>
+        </w:rPr>
+      </w:pPr>
+      <w:r>
+        <w:rPr>
+          <w:lang w:val="en-GB"/>
+        </w:rPr>
+        <w:t xml:space="preserve">Results change if CPU fully loaded: </w:t>
+      </w:r>
+      <w:r>
+        <w:rPr>
+          <w:lang w:val="en-GB"/>
+        </w:rPr>
+        <w:t xml:space="preserve">Ø </w:t>
+      </w:r>
+      <w:r>
+        <w:rPr>
+          <w:lang w:val="en-GB"/>
+        </w:rPr>
+        <w:t>262</w:t>
+      </w:r>
+      <w:r>
+        <w:rPr>
+          <w:lang w:val="en-GB"/>
+        </w:rPr>
+        <w:t>.</w:t>
+      </w:r>
+      <w:r>
+        <w:rPr>
+          <w:lang w:val="en-GB"/>
+        </w:rPr>
+        <w:t>7</w:t>
+      </w:r>
+      <w:r>
+        <w:rPr>
+          <w:lang w:val="en-GB"/>
+        </w:rPr>
+        <w:t xml:space="preserve"> </w:t>
+      </w:r>
+      <w:proofErr w:type="gramStart"/>
+      <w:r>
+        <w:rPr>
+          <w:lang w:val="en-GB"/>
+        </w:rPr>
+        <w:t>µs</w:t>
+      </w:r>
+      <w:proofErr w:type="gramEnd"/>
+    </w:p>
+    <w:p>
+      <w:pPr>
+        <w:rPr>
+          <w:lang w:val="en-GB"/>
+        </w:rPr>
+      </w:pPr>
+      <w:r>
+        <w:rPr>
+          <w:lang w:val="en-GB"/>
+        </w:rPr>
+        <w:t>Top:</w:t>
       </w:r>
     </w:p>
     <w:p>
@@ -384,7 +991,7 @@
                     <pic:cNvPicPr/>
                   </pic:nvPicPr>
                   <pic:blipFill>
-                    <a:blip r:embed="rId9">
+                    <a:blip r:embed="rId13">
                       <a:extLst>
                         <a:ext uri="{28A0092B-C50C-407E-A947-70E740481C1C}">
                           <a14:useLocalDpi xmlns:a14="http://schemas.microsoft.com/office/drawing/2010/main" val="0"/>
@@ -413,21 +1020,206 @@
     </w:p>
     <w:p>
       <w:pPr>
+        <w:tabs>
+          <w:tab w:val="left" w:pos="2244"/>
+        </w:tabs>
+        <w:rPr>
+          <w:lang w:val="en-GB"/>
+        </w:rPr>
+      </w:pPr>
+    </w:p>
+    <w:p>
+      <w:pPr>
+        <w:tabs>
+          <w:tab w:val="left" w:pos="2244"/>
+        </w:tabs>
+        <w:rPr>
+          <w:lang w:val="en-GB"/>
+        </w:rPr>
+      </w:pPr>
+      <w:r>
+        <w:rPr>
+          <w:lang w:val="en-GB"/>
+        </w:rPr>
+        <w:t>Top with Load:</w:t>
+      </w:r>
+    </w:p>
+    <w:p>
+      <w:pPr>
+        <w:tabs>
+          <w:tab w:val="left" w:pos="2244"/>
+        </w:tabs>
+        <w:rPr>
+          <w:lang w:val="en-GB"/>
+        </w:rPr>
+      </w:pPr>
+      <w:r>
+        <w:rPr>
+          <w:noProof/>
+          <w:lang w:val="en-GB"/>
+        </w:rPr>
+        <w:drawing>
+          <wp:inline distT="0" distB="0" distL="0" distR="0" wp14:anchorId="22118A7B" wp14:editId="48B916C7">
+            <wp:extent cx="5760720" cy="1032510"/>
+            <wp:effectExtent l="0" t="0" r="0" b="0"/>
+            <wp:docPr id="703254273" name="Grafik 1" descr="Ein Bild, das Text, Screenshot, Schrift, Zahl enthält.&#10;&#10;Automatisch generierte Beschreibung"/>
+            <wp:cNvGraphicFramePr>
+              <a:graphicFrameLocks xmlns:a="http://schemas.openxmlformats.org/drawingml/2006/main" noChangeAspect="1"/>
+            </wp:cNvGraphicFramePr>
+            <a:graphic xmlns:a="http://schemas.openxmlformats.org/drawingml/2006/main">
+              <a:graphicData uri="http://schemas.openxmlformats.org/drawingml/2006/picture">
+                <pic:pic xmlns:pic="http://schemas.openxmlformats.org/drawingml/2006/picture">
+                  <pic:nvPicPr>
+                    <pic:cNvPr id="703254273" name="Grafik 1" descr="Ein Bild, das Text, Screenshot, Schrift, Zahl enthält.&#10;&#10;Automatisch generierte Beschreibung"/>
+                    <pic:cNvPicPr/>
+                  </pic:nvPicPr>
+                  <pic:blipFill>
+                    <a:blip r:embed="rId14"/>
+                    <a:stretch>
+                      <a:fillRect/>
+                    </a:stretch>
+                  </pic:blipFill>
+                  <pic:spPr>
+                    <a:xfrm>
+                      <a:off x="0" y="0"/>
+                      <a:ext cx="5760720" cy="1032510"/>
+                    </a:xfrm>
+                    <a:prstGeom prst="rect">
+                      <a:avLst/>
+                    </a:prstGeom>
+                  </pic:spPr>
+                </pic:pic>
+              </a:graphicData>
+            </a:graphic>
+          </wp:inline>
+        </w:drawing>
+      </w:r>
+    </w:p>
+    <w:p>
+      <w:pPr>
+        <w:tabs>
+          <w:tab w:val="left" w:pos="2244"/>
+        </w:tabs>
+        <w:rPr>
+          <w:lang w:val="en-GB"/>
+        </w:rPr>
+      </w:pPr>
+      <w:r>
+        <w:rPr>
+          <w:lang w:val="en-GB"/>
+        </w:rPr>
+        <w:t>Oscilloscope picture:</w:t>
+      </w:r>
+    </w:p>
+    <w:p>
+      <w:pPr>
+        <w:tabs>
+          <w:tab w:val="left" w:pos="2244"/>
+        </w:tabs>
+        <w:rPr>
+          <w:lang w:val="en-GB"/>
+        </w:rPr>
+      </w:pPr>
+      <w:r>
+        <w:rPr>
+          <w:noProof/>
+          <w:lang w:val="en-GB"/>
+        </w:rPr>
+        <w:drawing>
+          <wp:inline distT="0" distB="0" distL="0" distR="0" wp14:anchorId="151D5D19" wp14:editId="6319C2B3">
+            <wp:extent cx="5760720" cy="3105150"/>
+            <wp:effectExtent l="0" t="0" r="0" b="0"/>
+            <wp:docPr id="865870065" name="Grafik 1"/>
+            <wp:cNvGraphicFramePr>
+              <a:graphicFrameLocks xmlns:a="http://schemas.openxmlformats.org/drawingml/2006/main" noChangeAspect="1"/>
+            </wp:cNvGraphicFramePr>
+            <a:graphic xmlns:a="http://schemas.openxmlformats.org/drawingml/2006/main">
+              <a:graphicData uri="http://schemas.openxmlformats.org/drawingml/2006/picture">
+                <pic:pic xmlns:pic="http://schemas.openxmlformats.org/drawingml/2006/picture">
+                  <pic:nvPicPr>
+                    <pic:cNvPr id="865870065" name=""/>
+                    <pic:cNvPicPr/>
+                  </pic:nvPicPr>
+                  <pic:blipFill>
+                    <a:blip r:embed="rId15"/>
+                    <a:stretch>
+                      <a:fillRect/>
+                    </a:stretch>
+                  </pic:blipFill>
+                  <pic:spPr>
+                    <a:xfrm>
+                      <a:off x="0" y="0"/>
+                      <a:ext cx="5760720" cy="3105150"/>
+                    </a:xfrm>
+                    <a:prstGeom prst="rect">
+                      <a:avLst/>
+                    </a:prstGeom>
+                  </pic:spPr>
+                </pic:pic>
+              </a:graphicData>
+            </a:graphic>
+          </wp:inline>
+        </w:drawing>
+      </w:r>
+    </w:p>
+    <w:p>
+      <w:pPr>
+        <w:rPr>
+          <w:lang w:val="en-GB"/>
+        </w:rPr>
+      </w:pPr>
+      <w:r>
+        <w:rPr>
+          <w:lang w:val="en-GB"/>
+        </w:rPr>
+        <w:br w:type="page"/>
+      </w:r>
+    </w:p>
+    <w:p>
+      <w:pPr>
         <w:pStyle w:val="Listenabsatz"/>
         <w:numPr>
           <w:ilvl w:val="0"/>
           <w:numId w:val="3"/>
         </w:numPr>
         <w:rPr>
-          <w:lang w:val="en-GB"/>
-        </w:rPr>
-      </w:pPr>
-      <w:r>
-        <w:rPr>
-          <w:lang w:val="en-GB"/>
-        </w:rPr>
-        <w:t>Kernel modul using interrupts</w:t>
-      </w:r>
+          <w:b/>
+          <w:lang w:val="en-GB"/>
+        </w:rPr>
+      </w:pPr>
+      <w:r>
+        <w:rPr>
+          <w:b/>
+          <w:lang w:val="en-GB"/>
+        </w:rPr>
+        <w:lastRenderedPageBreak/>
+        <w:t xml:space="preserve">Kernel </w:t>
+      </w:r>
+      <w:proofErr w:type="spellStart"/>
+      <w:r>
+        <w:rPr>
+          <w:b/>
+          <w:lang w:val="en-GB"/>
+        </w:rPr>
+        <w:t>modul</w:t>
+      </w:r>
+      <w:proofErr w:type="spellEnd"/>
+      <w:r>
+        <w:rPr>
+          <w:b/>
+          <w:lang w:val="en-GB"/>
+        </w:rPr>
+        <w:t xml:space="preserve"> using </w:t>
+      </w:r>
+      <w:proofErr w:type="gramStart"/>
+      <w:r>
+        <w:rPr>
+          <w:b/>
+          <w:lang w:val="en-GB"/>
+        </w:rPr>
+        <w:t>interrupts</w:t>
+      </w:r>
+      <w:proofErr w:type="gramEnd"/>
     </w:p>
     <w:p>
       <w:pPr>
@@ -442,6 +1234,39 @@
         </w:rPr>
         <w:t>Response Time:</w:t>
       </w:r>
+      <w:r>
+        <w:rPr>
+          <w:lang w:val="en-GB"/>
+        </w:rPr>
+        <w:t xml:space="preserve"> </w:t>
+      </w:r>
+      <w:r>
+        <w:t xml:space="preserve">Ø </w:t>
+      </w:r>
+      <w:r>
+        <w:rPr>
+          <w:lang w:val="en-GB"/>
+        </w:rPr>
+        <w:t>18</w:t>
+      </w:r>
+      <w:r>
+        <w:rPr>
+          <w:lang w:val="en-GB"/>
+        </w:rPr>
+        <w:t>.</w:t>
+      </w:r>
+      <w:r>
+        <w:rPr>
+          <w:lang w:val="en-GB"/>
+        </w:rPr>
+        <w:t>91</w:t>
+      </w:r>
+      <w:r>
+        <w:rPr>
+          <w:lang w:val="en-GB"/>
+        </w:rPr>
+        <w:t xml:space="preserve"> µs</w:t>
+      </w:r>
     </w:p>
     <w:p>
       <w:pPr>
@@ -456,6 +1281,12 @@
         </w:rPr>
         <w:t>CPU Load:</w:t>
       </w:r>
+      <w:r>
+        <w:rPr>
+          <w:lang w:val="en-GB"/>
+        </w:rPr>
+        <w:t xml:space="preserve"> 0%</w:t>
+      </w:r>
     </w:p>
     <w:p>
       <w:pPr>
@@ -464,6 +1295,56 @@
           <w:lang w:val="en-GB"/>
         </w:rPr>
       </w:pPr>
+      <w:r>
+        <w:rPr>
+          <w:lang w:val="en-GB"/>
+        </w:rPr>
+        <w:t xml:space="preserve">Results change if CPU fully loaded: </w:t>
+      </w:r>
+      <w:r>
+        <w:rPr>
+          <w:lang w:val="en-GB"/>
+        </w:rPr>
+        <w:t xml:space="preserve">Ø </w:t>
+      </w:r>
+      <w:r>
+        <w:rPr>
+          <w:lang w:val="en-GB"/>
+        </w:rPr>
+        <w:t>1</w:t>
+      </w:r>
+      <w:r>
+        <w:rPr>
+          <w:lang w:val="en-GB"/>
+        </w:rPr>
+        <w:t>1</w:t>
+      </w:r>
+      <w:r>
+        <w:rPr>
+          <w:lang w:val="en-GB"/>
+        </w:rPr>
+        <w:t>.</w:t>
+      </w:r>
+      <w:r>
+        <w:rPr>
+          <w:lang w:val="en-GB"/>
+        </w:rPr>
+        <w:t>03</w:t>
+      </w:r>
+      <w:r>
+        <w:rPr>
+          <w:lang w:val="en-GB"/>
+        </w:rPr>
+        <w:t xml:space="preserve"> </w:t>
+      </w:r>
+      <w:proofErr w:type="gramStart"/>
+      <w:r>
+        <w:rPr>
+          <w:lang w:val="en-GB"/>
+        </w:rPr>
+        <w:t>µs</w:t>
+      </w:r>
+      <w:proofErr w:type="gramEnd"/>
     </w:p>
     <w:p>
       <w:pPr>
@@ -472,12 +1353,220 @@
           <w:lang w:val="en-GB"/>
         </w:rPr>
       </w:pPr>
-      <w:r>
-        <w:rPr>
-          <w:lang w:val="en-GB"/>
-        </w:rPr>
-        <w:t>Questions:</w:t>
-      </w:r>
+    </w:p>
+    <w:p>
+      <w:pPr>
+        <w:pStyle w:val="Listenabsatz"/>
+        <w:rPr>
+          <w:lang w:val="en-GB"/>
+        </w:rPr>
+      </w:pPr>
+      <w:r>
+        <w:rPr>
+          <w:lang w:val="en-GB"/>
+        </w:rPr>
+        <w:t>Top:</w:t>
+      </w:r>
+    </w:p>
+    <w:p>
+      <w:pPr>
+        <w:pStyle w:val="Listenabsatz"/>
+        <w:rPr>
+          <w:lang w:val="en-GB"/>
+        </w:rPr>
+      </w:pPr>
+      <w:r>
+        <w:rPr>
+          <w:noProof/>
+          <w:lang w:val="en-GB"/>
+        </w:rPr>
+        <w:drawing>
+          <wp:inline distT="0" distB="0" distL="0" distR="0" wp14:anchorId="36D37681" wp14:editId="51936F77">
+            <wp:extent cx="5760720" cy="3906520"/>
+            <wp:effectExtent l="0" t="0" r="0" b="0"/>
+            <wp:docPr id="190526680" name="Grafik 1" descr="Ein Bild, das Text, Screenshot, Karte Menü enthält.&#10;&#10;Automatisch generierte Beschreibung"/>
+            <wp:cNvGraphicFramePr>
+              <a:graphicFrameLocks xmlns:a="http://schemas.openxmlformats.org/drawingml/2006/main" noChangeAspect="1"/>
+            </wp:cNvGraphicFramePr>
+            <a:graphic xmlns:a="http://schemas.openxmlformats.org/drawingml/2006/main">
+              <a:graphicData uri="http://schemas.openxmlformats.org/drawingml/2006/picture">
+                <pic:pic xmlns:pic="http://schemas.openxmlformats.org/drawingml/2006/picture">
+                  <pic:nvPicPr>
+                    <pic:cNvPr id="190526680" name="Grafik 1" descr="Ein Bild, das Text, Screenshot, Karte Menü enthält.&#10;&#10;Automatisch generierte Beschreibung"/>
+                    <pic:cNvPicPr/>
+                  </pic:nvPicPr>
+                  <pic:blipFill>
+                    <a:blip r:embed="rId16"/>
+                    <a:stretch>
+                      <a:fillRect/>
+                    </a:stretch>
+                  </pic:blipFill>
+                  <pic:spPr>
+                    <a:xfrm>
+                      <a:off x="0" y="0"/>
+                      <a:ext cx="5760720" cy="3906520"/>
+                    </a:xfrm>
+                    <a:prstGeom prst="rect">
+                      <a:avLst/>
+                    </a:prstGeom>
+                  </pic:spPr>
+                </pic:pic>
+              </a:graphicData>
+            </a:graphic>
+          </wp:inline>
+        </w:drawing>
+      </w:r>
+    </w:p>
+    <w:p>
+      <w:pPr>
+        <w:pStyle w:val="Listenabsatz"/>
+        <w:rPr>
+          <w:lang w:val="en-GB"/>
+        </w:rPr>
+      </w:pPr>
+    </w:p>
+    <w:p>
+      <w:pPr>
+        <w:pStyle w:val="Listenabsatz"/>
+        <w:rPr>
+          <w:lang w:val="en-GB"/>
+        </w:rPr>
+      </w:pPr>
+      <w:r>
+        <w:rPr>
+          <w:lang w:val="en-GB"/>
+        </w:rPr>
+        <w:t>Top with load:</w:t>
+      </w:r>
+    </w:p>
+    <w:p>
+      <w:pPr>
+        <w:pStyle w:val="Listenabsatz"/>
+        <w:rPr>
+          <w:lang w:val="en-GB"/>
+        </w:rPr>
+      </w:pPr>
+      <w:r>
+        <w:rPr>
+          <w:noProof/>
+          <w:lang w:val="en-GB"/>
+        </w:rPr>
+        <w:drawing>
+          <wp:inline distT="0" distB="0" distL="0" distR="0" wp14:anchorId="00691D33" wp14:editId="3CD15234">
+            <wp:extent cx="5760720" cy="2060575"/>
+            <wp:effectExtent l="0" t="0" r="0" b="0"/>
+            <wp:docPr id="742428934" name="Grafik 1" descr="Ein Bild, das Text, Screenshot, Software, Zahl enthält.&#10;&#10;Automatisch generierte Beschreibung"/>
+            <wp:cNvGraphicFramePr>
+              <a:graphicFrameLocks xmlns:a="http://schemas.openxmlformats.org/drawingml/2006/main" noChangeAspect="1"/>
+            </wp:cNvGraphicFramePr>
+            <a:graphic xmlns:a="http://schemas.openxmlformats.org/drawingml/2006/main">
+              <a:graphicData uri="http://schemas.openxmlformats.org/drawingml/2006/picture">
+                <pic:pic xmlns:pic="http://schemas.openxmlformats.org/drawingml/2006/picture">
+                  <pic:nvPicPr>
+                    <pic:cNvPr id="742428934" name="Grafik 1" descr="Ein Bild, das Text, Screenshot, Software, Zahl enthält.&#10;&#10;Automatisch generierte Beschreibung"/>
+                    <pic:cNvPicPr/>
+                  </pic:nvPicPr>
+                  <pic:blipFill>
+                    <a:blip r:embed="rId17"/>
+                    <a:stretch>
+                      <a:fillRect/>
+                    </a:stretch>
+                  </pic:blipFill>
+                  <pic:spPr>
+                    <a:xfrm>
+                      <a:off x="0" y="0"/>
+                      <a:ext cx="5760720" cy="2060575"/>
+                    </a:xfrm>
+                    <a:prstGeom prst="rect">
+                      <a:avLst/>
+                    </a:prstGeom>
+                  </pic:spPr>
+                </pic:pic>
+              </a:graphicData>
+            </a:graphic>
+          </wp:inline>
+        </w:drawing>
+      </w:r>
+    </w:p>
+    <w:p>
+      <w:pPr>
+        <w:pStyle w:val="Listenabsatz"/>
+        <w:rPr>
+          <w:lang w:val="en-GB"/>
+        </w:rPr>
+      </w:pPr>
+    </w:p>
+    <w:p>
+      <w:pPr>
+        <w:pStyle w:val="Listenabsatz"/>
+        <w:rPr>
+          <w:lang w:val="en-GB"/>
+        </w:rPr>
+      </w:pPr>
+    </w:p>
+    <w:p>
+      <w:pPr>
+        <w:pStyle w:val="Listenabsatz"/>
+        <w:rPr>
+          <w:lang w:val="en-GB"/>
+        </w:rPr>
+      </w:pPr>
+      <w:r>
+        <w:rPr>
+          <w:lang w:val="en-GB"/>
+        </w:rPr>
+        <w:lastRenderedPageBreak/>
+        <w:t>Oscilloscope picture:</w:t>
+      </w:r>
+      <w:r>
+        <w:rPr>
+          <w:noProof/>
+          <w:lang w:val="en-GB"/>
+        </w:rPr>
+        <w:drawing>
+          <wp:inline distT="0" distB="0" distL="0" distR="0" wp14:anchorId="5F7B2011" wp14:editId="35598112">
+            <wp:extent cx="5760720" cy="3359785"/>
+            <wp:effectExtent l="0" t="0" r="0" b="0"/>
+            <wp:docPr id="1357778558" name="Grafik 1" descr="Ein Bild, das Screenshot, Text, Multimedia-Software, Software enthält.&#10;&#10;Automatisch generierte Beschreibung"/>
+            <wp:cNvGraphicFramePr>
+              <a:graphicFrameLocks xmlns:a="http://schemas.openxmlformats.org/drawingml/2006/main" noChangeAspect="1"/>
+            </wp:cNvGraphicFramePr>
+            <a:graphic xmlns:a="http://schemas.openxmlformats.org/drawingml/2006/main">
+              <a:graphicData uri="http://schemas.openxmlformats.org/drawingml/2006/picture">
+                <pic:pic xmlns:pic="http://schemas.openxmlformats.org/drawingml/2006/picture">
+                  <pic:nvPicPr>
+                    <pic:cNvPr id="1357778558" name="Grafik 1" descr="Ein Bild, das Screenshot, Text, Multimedia-Software, Software enthält.&#10;&#10;Automatisch generierte Beschreibung"/>
+                    <pic:cNvPicPr/>
+                  </pic:nvPicPr>
+                  <pic:blipFill>
+                    <a:blip r:embed="rId18"/>
+                    <a:stretch>
+                      <a:fillRect/>
+                    </a:stretch>
+                  </pic:blipFill>
+                  <pic:spPr>
+                    <a:xfrm>
+                      <a:off x="0" y="0"/>
+                      <a:ext cx="5760720" cy="3359785"/>
+                    </a:xfrm>
+                    <a:prstGeom prst="rect">
+                      <a:avLst/>
+                    </a:prstGeom>
+                  </pic:spPr>
+                </pic:pic>
+              </a:graphicData>
+            </a:graphic>
+          </wp:inline>
+        </w:drawing>
+      </w:r>
+    </w:p>
+    <w:p>
+      <w:pPr>
+        <w:pStyle w:val="Listenabsatz"/>
+        <w:rPr>
+          <w:lang w:val="en-GB"/>
+        </w:rPr>
+      </w:pPr>
     </w:p>
     <w:p>
       <w:pPr>
@@ -487,7 +1576,7 @@
         </w:numPr>
         <w:spacing w:before="100" w:beforeAutospacing="1" w:after="100" w:afterAutospacing="1" w:line="240" w:lineRule="auto"/>
         <w:rPr>
-          <w:rFonts w:ascii="Times New Roman" w:eastAsia="Times New Roman" w:hAnsi="Times New Roman" w:cs="Times New Roman"/>
+          <w:rFonts w:eastAsia="Times New Roman" w:cstheme="minorHAnsi"/>
           <w:kern w:val="0"/>
           <w:sz w:val="24"/>
           <w:szCs w:val="24"/>
@@ -497,7 +1586,8 @@
       </w:pPr>
       <w:r>
         <w:rPr>
-          <w:rFonts w:ascii="Times New Roman" w:eastAsia="Times New Roman" w:hAnsi="Times New Roman" w:cs="Times New Roman"/>
+          <w:rFonts w:eastAsia="Times New Roman" w:cstheme="minorHAnsi"/>
+          <w:b/>
           <w:kern w:val="0"/>
           <w:sz w:val="24"/>
           <w:szCs w:val="24"/>
@@ -506,44 +1596,79 @@
         </w:rPr>
         <w:t>Which mechanism would suffice for counting encoder pulses?</w:t>
       </w:r>
-    </w:p>
-    <w:p>
-      <w:pPr>
-        <w:numPr>
-          <w:ilvl w:val="0"/>
-          <w:numId w:val="2"/>
-        </w:numPr>
-        <w:spacing w:before="100" w:beforeAutospacing="1" w:after="100" w:afterAutospacing="1" w:line="240" w:lineRule="auto"/>
-        <w:rPr>
-          <w:rFonts w:ascii="Times New Roman" w:eastAsia="Times New Roman" w:hAnsi="Times New Roman" w:cs="Times New Roman"/>
+      <w:r>
+        <w:rPr>
+          <w:rFonts w:eastAsia="Times New Roman" w:cstheme="minorHAnsi"/>
           <w:kern w:val="0"/>
           <w:sz w:val="24"/>
           <w:szCs w:val="24"/>
           <w:lang w:val="en-GB" w:eastAsia="de-DE"/>
           <w14:ligatures w14:val="none"/>
         </w:rPr>
-      </w:pPr>
-      <w:r>
-        <w:rPr>
-          <w:rFonts w:ascii="Times New Roman" w:eastAsia="Times New Roman" w:hAnsi="Times New Roman" w:cs="Times New Roman"/>
+        <w:br/>
+      </w:r>
+      <w:r>
+        <w:rPr>
+          <w:rFonts w:eastAsia="Times New Roman" w:cstheme="minorHAnsi"/>
           <w:kern w:val="0"/>
           <w:sz w:val="24"/>
           <w:szCs w:val="24"/>
           <w:lang w:val="en-GB" w:eastAsia="de-DE"/>
           <w14:ligatures w14:val="none"/>
         </w:rPr>
-        <w:t>What is the associated CPU load (reported by top)?</w:t>
-      </w:r>
-    </w:p>
-    <w:p>
-      <w:pPr>
-        <w:numPr>
-          <w:ilvl w:val="0"/>
-          <w:numId w:val="2"/>
-        </w:numPr>
-        <w:spacing w:before="100" w:beforeAutospacing="1" w:after="100" w:afterAutospacing="1" w:line="240" w:lineRule="auto"/>
-        <w:rPr>
-          <w:rFonts w:ascii="Times New Roman" w:eastAsia="Times New Roman" w:hAnsi="Times New Roman" w:cs="Times New Roman"/>
+        <w:t xml:space="preserve">The encoder period is 664.45 </w:t>
+      </w:r>
+      <w:r>
+        <w:rPr>
+          <w:lang w:val="en-GB"/>
+        </w:rPr>
+        <w:t>µs</w:t>
+      </w:r>
+      <w:r>
+        <w:rPr>
+          <w:lang w:val="en-GB"/>
+        </w:rPr>
+        <w:t xml:space="preserve">, so every mechanism </w:t>
+      </w:r>
+      <w:r>
+        <w:rPr>
+          <w:lang w:val="en-GB"/>
+        </w:rPr>
+        <w:t>except</w:t>
+      </w:r>
+      <w:r>
+        <w:rPr>
+          <w:lang w:val="en-GB"/>
+        </w:rPr>
+        <w:t xml:space="preserve"> from the </w:t>
+      </w:r>
+      <w:proofErr w:type="spellStart"/>
+      <w:r>
+        <w:rPr>
+          <w:i/>
+          <w:lang w:val="en-GB"/>
+        </w:rPr>
+        <w:t>Sysfs</w:t>
+      </w:r>
+      <w:proofErr w:type="spellEnd"/>
+      <w:r>
+        <w:rPr>
+          <w:i/>
+          <w:lang w:val="en-GB"/>
+        </w:rPr>
+        <w:t xml:space="preserve"> from shell script</w:t>
+      </w:r>
+      <w:r>
+        <w:rPr>
+          <w:lang w:val="en-GB"/>
+        </w:rPr>
+        <w:t xml:space="preserve"> is valid for the counting.</w:t>
+      </w:r>
+    </w:p>
+    <w:p>
+      <w:pPr>
+        <w:rPr>
+          <w:rFonts w:eastAsia="Times New Roman" w:cstheme="minorHAnsi"/>
           <w:kern w:val="0"/>
           <w:sz w:val="24"/>
           <w:szCs w:val="24"/>
@@ -553,82 +1678,1284 @@
       </w:pPr>
       <w:r>
         <w:rPr>
-          <w:rFonts w:ascii="Times New Roman" w:eastAsia="Times New Roman" w:hAnsi="Times New Roman" w:cs="Times New Roman"/>
+          <w:rFonts w:eastAsia="Times New Roman" w:cstheme="minorHAnsi"/>
           <w:kern w:val="0"/>
           <w:sz w:val="24"/>
           <w:szCs w:val="24"/>
           <w:lang w:val="en-GB" w:eastAsia="de-DE"/>
           <w14:ligatures w14:val="none"/>
         </w:rPr>
+        <w:br w:type="page"/>
+      </w:r>
+    </w:p>
+    <w:p>
+      <w:pPr>
+        <w:rPr>
+          <w:b/>
+          <w:u w:val="single"/>
+          <w:lang w:val="en-US"/>
+        </w:rPr>
+      </w:pPr>
+      <w:r>
+        <w:rPr>
+          <w:b/>
+          <w:u w:val="single"/>
+          <w:lang w:val="en-US"/>
+        </w:rPr>
         <w:lastRenderedPageBreak/>
-        <w:t>Do the results change when the CPU is fully loaded (by some other process)?</w:t>
-      </w:r>
-    </w:p>
-    <w:p>
-      <w:pPr>
-        <w:rPr>
-          <w:lang w:val="en-GB"/>
-        </w:rPr>
-      </w:pPr>
-    </w:p>
-    <w:p>
-      <w:pPr>
-        <w:rPr>
-          <w:lang w:val="en-GB"/>
-        </w:rPr>
-      </w:pPr>
-    </w:p>
-    <w:p>
-      <w:pPr>
-        <w:rPr>
-          <w:lang w:val="en-GB"/>
-        </w:rPr>
-      </w:pPr>
-      <w:r>
-        <w:rPr>
-          <w:lang w:val="en-GB"/>
-        </w:rPr>
-        <w:t>Interrupt should be fastest one</w:t>
-      </w:r>
-    </w:p>
-    <w:p>
-      <w:pPr>
-        <w:rPr>
-          <w:lang w:val="en-GB"/>
-        </w:rPr>
-      </w:pPr>
-      <w:r>
-        <w:rPr>
-          <w:lang w:val="en-GB"/>
-        </w:rPr>
-        <w:t>#</w:t>
-      </w:r>
-    </w:p>
-    <w:p>
-      <w:r>
         <w:t>Part 2:</w:t>
       </w:r>
     </w:p>
     <w:p>
-      <w:r>
-        <w:t xml:space="preserve">Keep kernel modul so einfach </w:t>
-      </w:r>
-      <w:r>
-        <w:t>wie möglich, weil du willst das nicht debuggen</w:t>
-      </w:r>
-    </w:p>
-    <w:p>
-      <w:r>
-        <w:t>Kernel soll nur counter zählen</w:t>
-      </w:r>
-    </w:p>
-    <w:p>
-      <w:r>
-        <w:t>Alle Berechnungen sollen in userspace</w:t>
+      <w:pPr>
+        <w:rPr>
+          <w:b/>
+          <w:lang w:val="en-US"/>
+        </w:rPr>
+      </w:pPr>
+      <w:r>
+        <w:rPr>
+          <w:b/>
+          <w:lang w:val="en-US"/>
+        </w:rPr>
+        <w:t>Speed print:</w:t>
+      </w:r>
+    </w:p>
+    <w:p>
+      <w:pPr>
+        <w:rPr>
+          <w:bCs/>
+          <w:lang w:val="en-GB"/>
+        </w:rPr>
+      </w:pPr>
+      <w:r>
+        <w:rPr>
+          <w:bCs/>
+          <w:lang w:val="en-GB"/>
+        </w:rPr>
+        <w:t xml:space="preserve">ref. </w:t>
+      </w:r>
+      <w:proofErr w:type="spellStart"/>
+      <w:r>
+        <w:rPr>
+          <w:bCs/>
+          <w:lang w:val="en-GB"/>
+        </w:rPr>
+        <w:t>rps</w:t>
+      </w:r>
+      <w:proofErr w:type="spellEnd"/>
+      <w:r>
+        <w:rPr>
+          <w:bCs/>
+          <w:lang w:val="en-GB"/>
+        </w:rPr>
+        <w:t xml:space="preserve">: 1.000000, act. </w:t>
+      </w:r>
+      <w:proofErr w:type="spellStart"/>
+      <w:r>
+        <w:rPr>
+          <w:bCs/>
+          <w:lang w:val="en-GB"/>
+        </w:rPr>
+        <w:t>rps</w:t>
+      </w:r>
+      <w:proofErr w:type="spellEnd"/>
+      <w:r>
+        <w:rPr>
+          <w:bCs/>
+          <w:lang w:val="en-GB"/>
+        </w:rPr>
+        <w:t>: 0.952381, duty: 0.026125</w:t>
+      </w:r>
+      <w:r>
+        <w:rPr>
+          <w:bCs/>
+          <w:lang w:val="en-GB"/>
+        </w:rPr>
+        <w:br/>
+      </w:r>
+      <w:r>
+        <w:rPr>
+          <w:bCs/>
+          <w:lang w:val="en-GB"/>
+        </w:rPr>
+        <w:t xml:space="preserve">ref. </w:t>
+      </w:r>
+      <w:proofErr w:type="spellStart"/>
+      <w:r>
+        <w:rPr>
+          <w:bCs/>
+          <w:lang w:val="en-GB"/>
+        </w:rPr>
+        <w:t>rps</w:t>
+      </w:r>
+      <w:proofErr w:type="spellEnd"/>
+      <w:r>
+        <w:rPr>
+          <w:bCs/>
+          <w:lang w:val="en-GB"/>
+        </w:rPr>
+        <w:t xml:space="preserve">: 1.000000, act. </w:t>
+      </w:r>
+      <w:proofErr w:type="spellStart"/>
+      <w:r>
+        <w:rPr>
+          <w:bCs/>
+          <w:lang w:val="en-GB"/>
+        </w:rPr>
+        <w:t>rps</w:t>
+      </w:r>
+      <w:proofErr w:type="spellEnd"/>
+      <w:r>
+        <w:rPr>
+          <w:bCs/>
+          <w:lang w:val="en-GB"/>
+        </w:rPr>
+        <w:t>: 0.952381, duty: 0.026125</w:t>
+      </w:r>
+      <w:r>
+        <w:rPr>
+          <w:bCs/>
+          <w:lang w:val="en-GB"/>
+        </w:rPr>
+        <w:br/>
+      </w:r>
+      <w:r>
+        <w:rPr>
+          <w:bCs/>
+          <w:lang w:val="en-GB"/>
+        </w:rPr>
+        <w:t xml:space="preserve">ref. </w:t>
+      </w:r>
+      <w:proofErr w:type="spellStart"/>
+      <w:r>
+        <w:rPr>
+          <w:bCs/>
+          <w:lang w:val="en-GB"/>
+        </w:rPr>
+        <w:t>rps</w:t>
+      </w:r>
+      <w:proofErr w:type="spellEnd"/>
+      <w:r>
+        <w:rPr>
+          <w:bCs/>
+          <w:lang w:val="en-GB"/>
+        </w:rPr>
+        <w:t xml:space="preserve">: 1.000000, act. </w:t>
+      </w:r>
+      <w:proofErr w:type="spellStart"/>
+      <w:r>
+        <w:rPr>
+          <w:bCs/>
+          <w:lang w:val="en-GB"/>
+        </w:rPr>
+        <w:t>rps</w:t>
+      </w:r>
+      <w:proofErr w:type="spellEnd"/>
+      <w:r>
+        <w:rPr>
+          <w:bCs/>
+          <w:lang w:val="en-GB"/>
+        </w:rPr>
+        <w:t>: 1.428571, duty: -0.235129</w:t>
+      </w:r>
+      <w:r>
+        <w:rPr>
+          <w:bCs/>
+          <w:lang w:val="en-GB"/>
+        </w:rPr>
+        <w:br/>
+      </w:r>
+      <w:r>
+        <w:rPr>
+          <w:bCs/>
+          <w:lang w:val="en-GB"/>
+        </w:rPr>
+        <w:t xml:space="preserve">ref. </w:t>
+      </w:r>
+      <w:proofErr w:type="spellStart"/>
+      <w:r>
+        <w:rPr>
+          <w:bCs/>
+          <w:lang w:val="en-GB"/>
+        </w:rPr>
+        <w:t>rps</w:t>
+      </w:r>
+      <w:proofErr w:type="spellEnd"/>
+      <w:r>
+        <w:rPr>
+          <w:bCs/>
+          <w:lang w:val="en-GB"/>
+        </w:rPr>
+        <w:t xml:space="preserve">: 1.000000, act. </w:t>
+      </w:r>
+      <w:proofErr w:type="spellStart"/>
+      <w:r>
+        <w:rPr>
+          <w:bCs/>
+          <w:lang w:val="en-GB"/>
+        </w:rPr>
+        <w:t>rps</w:t>
+      </w:r>
+      <w:proofErr w:type="spellEnd"/>
+      <w:r>
+        <w:rPr>
+          <w:bCs/>
+          <w:lang w:val="en-GB"/>
+        </w:rPr>
+        <w:t>: 0.952381, duty: 0.026125</w:t>
+      </w:r>
+      <w:r>
+        <w:rPr>
+          <w:bCs/>
+          <w:lang w:val="en-GB"/>
+        </w:rPr>
+        <w:br/>
+      </w:r>
+      <w:r>
+        <w:rPr>
+          <w:bCs/>
+          <w:lang w:val="en-GB"/>
+        </w:rPr>
+        <w:t xml:space="preserve">ref. </w:t>
+      </w:r>
+      <w:proofErr w:type="spellStart"/>
+      <w:r>
+        <w:rPr>
+          <w:bCs/>
+          <w:lang w:val="en-GB"/>
+        </w:rPr>
+        <w:t>rps</w:t>
+      </w:r>
+      <w:proofErr w:type="spellEnd"/>
+      <w:r>
+        <w:rPr>
+          <w:bCs/>
+          <w:lang w:val="en-GB"/>
+        </w:rPr>
+        <w:t xml:space="preserve">: 1.000000, act. </w:t>
+      </w:r>
+      <w:proofErr w:type="spellStart"/>
+      <w:r>
+        <w:rPr>
+          <w:bCs/>
+          <w:lang w:val="en-GB"/>
+        </w:rPr>
+        <w:t>rps</w:t>
+      </w:r>
+      <w:proofErr w:type="spellEnd"/>
+      <w:r>
+        <w:rPr>
+          <w:bCs/>
+          <w:lang w:val="en-GB"/>
+        </w:rPr>
+        <w:t>: 0.952381, duty: 0.026125</w:t>
+      </w:r>
+      <w:r>
+        <w:rPr>
+          <w:bCs/>
+          <w:lang w:val="en-GB"/>
+        </w:rPr>
+        <w:br/>
+      </w:r>
+      <w:r>
+        <w:rPr>
+          <w:bCs/>
+          <w:lang w:val="en-GB"/>
+        </w:rPr>
+        <w:t xml:space="preserve">ref. </w:t>
+      </w:r>
+      <w:proofErr w:type="spellStart"/>
+      <w:r>
+        <w:rPr>
+          <w:bCs/>
+          <w:lang w:val="en-GB"/>
+        </w:rPr>
+        <w:t>rps</w:t>
+      </w:r>
+      <w:proofErr w:type="spellEnd"/>
+      <w:r>
+        <w:rPr>
+          <w:bCs/>
+          <w:lang w:val="en-GB"/>
+        </w:rPr>
+        <w:t xml:space="preserve">: 1.000000, act. </w:t>
+      </w:r>
+      <w:proofErr w:type="spellStart"/>
+      <w:r>
+        <w:rPr>
+          <w:bCs/>
+          <w:lang w:val="en-GB"/>
+        </w:rPr>
+        <w:t>rps</w:t>
+      </w:r>
+      <w:proofErr w:type="spellEnd"/>
+      <w:r>
+        <w:rPr>
+          <w:bCs/>
+          <w:lang w:val="en-GB"/>
+        </w:rPr>
+        <w:t>: 0.952381, duty: 0.026125</w:t>
+      </w:r>
+      <w:r>
+        <w:rPr>
+          <w:bCs/>
+          <w:lang w:val="en-GB"/>
+        </w:rPr>
+        <w:br/>
+      </w:r>
+      <w:r>
+        <w:rPr>
+          <w:bCs/>
+          <w:lang w:val="en-GB"/>
+        </w:rPr>
+        <w:t xml:space="preserve">ref. </w:t>
+      </w:r>
+      <w:proofErr w:type="spellStart"/>
+      <w:r>
+        <w:rPr>
+          <w:bCs/>
+          <w:lang w:val="en-GB"/>
+        </w:rPr>
+        <w:t>rps</w:t>
+      </w:r>
+      <w:proofErr w:type="spellEnd"/>
+      <w:r>
+        <w:rPr>
+          <w:bCs/>
+          <w:lang w:val="en-GB"/>
+        </w:rPr>
+        <w:t xml:space="preserve">: 1.000000, act. </w:t>
+      </w:r>
+      <w:proofErr w:type="spellStart"/>
+      <w:r>
+        <w:rPr>
+          <w:bCs/>
+          <w:lang w:val="en-GB"/>
+        </w:rPr>
+        <w:t>rps</w:t>
+      </w:r>
+      <w:proofErr w:type="spellEnd"/>
+      <w:r>
+        <w:rPr>
+          <w:bCs/>
+          <w:lang w:val="en-GB"/>
+        </w:rPr>
+        <w:t>: 0.952381, duty: 0.026125</w:t>
+      </w:r>
+      <w:r>
+        <w:rPr>
+          <w:bCs/>
+          <w:lang w:val="en-GB"/>
+        </w:rPr>
+        <w:br/>
+      </w:r>
+      <w:r>
+        <w:rPr>
+          <w:bCs/>
+          <w:lang w:val="en-GB"/>
+        </w:rPr>
+        <w:t xml:space="preserve">ref. </w:t>
+      </w:r>
+      <w:proofErr w:type="spellStart"/>
+      <w:r>
+        <w:rPr>
+          <w:bCs/>
+          <w:lang w:val="en-GB"/>
+        </w:rPr>
+        <w:t>rps</w:t>
+      </w:r>
+      <w:proofErr w:type="spellEnd"/>
+      <w:r>
+        <w:rPr>
+          <w:bCs/>
+          <w:lang w:val="en-GB"/>
+        </w:rPr>
+        <w:t xml:space="preserve">: 1.000000, act. </w:t>
+      </w:r>
+      <w:proofErr w:type="spellStart"/>
+      <w:r>
+        <w:rPr>
+          <w:bCs/>
+          <w:lang w:val="en-GB"/>
+        </w:rPr>
+        <w:t>rps</w:t>
+      </w:r>
+      <w:proofErr w:type="spellEnd"/>
+      <w:r>
+        <w:rPr>
+          <w:bCs/>
+          <w:lang w:val="en-GB"/>
+        </w:rPr>
+        <w:t>: 0.952381, duty: 0.026125</w:t>
+      </w:r>
+      <w:r>
+        <w:rPr>
+          <w:bCs/>
+          <w:lang w:val="en-GB"/>
+        </w:rPr>
+        <w:br/>
+      </w:r>
+      <w:r>
+        <w:rPr>
+          <w:bCs/>
+          <w:lang w:val="en-GB"/>
+        </w:rPr>
+        <w:t xml:space="preserve">ref. </w:t>
+      </w:r>
+      <w:proofErr w:type="spellStart"/>
+      <w:r>
+        <w:rPr>
+          <w:bCs/>
+          <w:lang w:val="en-GB"/>
+        </w:rPr>
+        <w:t>rps</w:t>
+      </w:r>
+      <w:proofErr w:type="spellEnd"/>
+      <w:r>
+        <w:rPr>
+          <w:bCs/>
+          <w:lang w:val="en-GB"/>
+        </w:rPr>
+        <w:t xml:space="preserve">: 1.000000, act. </w:t>
+      </w:r>
+      <w:proofErr w:type="spellStart"/>
+      <w:r>
+        <w:rPr>
+          <w:bCs/>
+          <w:lang w:val="en-GB"/>
+        </w:rPr>
+        <w:t>rps</w:t>
+      </w:r>
+      <w:proofErr w:type="spellEnd"/>
+      <w:r>
+        <w:rPr>
+          <w:bCs/>
+          <w:lang w:val="en-GB"/>
+        </w:rPr>
+        <w:t>: 0.952381, duty: 0.026125</w:t>
+      </w:r>
+      <w:r>
+        <w:rPr>
+          <w:bCs/>
+          <w:lang w:val="en-GB"/>
+        </w:rPr>
+        <w:br/>
+      </w:r>
+      <w:r>
+        <w:rPr>
+          <w:bCs/>
+          <w:lang w:val="en-GB"/>
+        </w:rPr>
+        <w:t xml:space="preserve">ref. </w:t>
+      </w:r>
+      <w:proofErr w:type="spellStart"/>
+      <w:r>
+        <w:rPr>
+          <w:bCs/>
+          <w:lang w:val="en-GB"/>
+        </w:rPr>
+        <w:t>rps</w:t>
+      </w:r>
+      <w:proofErr w:type="spellEnd"/>
+      <w:r>
+        <w:rPr>
+          <w:bCs/>
+          <w:lang w:val="en-GB"/>
+        </w:rPr>
+        <w:t xml:space="preserve">: 1.000000, act. </w:t>
+      </w:r>
+      <w:proofErr w:type="spellStart"/>
+      <w:r>
+        <w:rPr>
+          <w:bCs/>
+          <w:lang w:val="en-GB"/>
+        </w:rPr>
+        <w:t>rps</w:t>
+      </w:r>
+      <w:proofErr w:type="spellEnd"/>
+      <w:r>
+        <w:rPr>
+          <w:bCs/>
+          <w:lang w:val="en-GB"/>
+        </w:rPr>
+        <w:t>: 1.428571, duty: -0.235129</w:t>
+      </w:r>
+      <w:r>
+        <w:rPr>
+          <w:bCs/>
+          <w:lang w:val="en-GB"/>
+        </w:rPr>
+        <w:br/>
+      </w:r>
+      <w:r>
+        <w:rPr>
+          <w:bCs/>
+          <w:lang w:val="en-GB"/>
+        </w:rPr>
+        <w:t xml:space="preserve">ref. </w:t>
+      </w:r>
+      <w:proofErr w:type="spellStart"/>
+      <w:r>
+        <w:rPr>
+          <w:bCs/>
+          <w:lang w:val="en-GB"/>
+        </w:rPr>
+        <w:t>rps</w:t>
+      </w:r>
+      <w:proofErr w:type="spellEnd"/>
+      <w:r>
+        <w:rPr>
+          <w:bCs/>
+          <w:lang w:val="en-GB"/>
+        </w:rPr>
+        <w:t xml:space="preserve">: 1.000000, act. </w:t>
+      </w:r>
+      <w:proofErr w:type="spellStart"/>
+      <w:r>
+        <w:rPr>
+          <w:bCs/>
+          <w:lang w:val="en-GB"/>
+        </w:rPr>
+        <w:t>rps</w:t>
+      </w:r>
+      <w:proofErr w:type="spellEnd"/>
+      <w:r>
+        <w:rPr>
+          <w:bCs/>
+          <w:lang w:val="en-GB"/>
+        </w:rPr>
+        <w:t>: 0.952381, duty: 0.026125</w:t>
+      </w:r>
+      <w:r>
+        <w:rPr>
+          <w:bCs/>
+          <w:lang w:val="en-GB"/>
+        </w:rPr>
+        <w:br/>
+      </w:r>
+      <w:r>
+        <w:rPr>
+          <w:bCs/>
+          <w:lang w:val="en-GB"/>
+        </w:rPr>
+        <w:t xml:space="preserve">ref. </w:t>
+      </w:r>
+      <w:proofErr w:type="spellStart"/>
+      <w:r>
+        <w:rPr>
+          <w:bCs/>
+          <w:lang w:val="en-GB"/>
+        </w:rPr>
+        <w:t>rps</w:t>
+      </w:r>
+      <w:proofErr w:type="spellEnd"/>
+      <w:r>
+        <w:rPr>
+          <w:bCs/>
+          <w:lang w:val="en-GB"/>
+        </w:rPr>
+        <w:t xml:space="preserve">: 1.000000, act. </w:t>
+      </w:r>
+      <w:proofErr w:type="spellStart"/>
+      <w:r>
+        <w:rPr>
+          <w:bCs/>
+          <w:lang w:val="en-GB"/>
+        </w:rPr>
+        <w:t>rps</w:t>
+      </w:r>
+      <w:proofErr w:type="spellEnd"/>
+      <w:r>
+        <w:rPr>
+          <w:bCs/>
+          <w:lang w:val="en-GB"/>
+        </w:rPr>
+        <w:t>: 0.952381, duty: 0.026125</w:t>
+      </w:r>
+      <w:r>
+        <w:rPr>
+          <w:bCs/>
+          <w:lang w:val="en-GB"/>
+        </w:rPr>
+        <w:br/>
+      </w:r>
+      <w:r>
+        <w:rPr>
+          <w:bCs/>
+          <w:lang w:val="en-GB"/>
+        </w:rPr>
+        <w:t xml:space="preserve">ref. </w:t>
+      </w:r>
+      <w:proofErr w:type="spellStart"/>
+      <w:r>
+        <w:rPr>
+          <w:bCs/>
+          <w:lang w:val="en-GB"/>
+        </w:rPr>
+        <w:t>rps</w:t>
+      </w:r>
+      <w:proofErr w:type="spellEnd"/>
+      <w:r>
+        <w:rPr>
+          <w:bCs/>
+          <w:lang w:val="en-GB"/>
+        </w:rPr>
+        <w:t xml:space="preserve">: 1.000000, act. </w:t>
+      </w:r>
+      <w:proofErr w:type="spellStart"/>
+      <w:r>
+        <w:rPr>
+          <w:bCs/>
+          <w:lang w:val="en-GB"/>
+        </w:rPr>
+        <w:t>rps</w:t>
+      </w:r>
+      <w:proofErr w:type="spellEnd"/>
+      <w:r>
+        <w:rPr>
+          <w:bCs/>
+          <w:lang w:val="en-GB"/>
+        </w:rPr>
+        <w:t>: 0.952381, duty: 0.026125</w:t>
+      </w:r>
+      <w:r>
+        <w:rPr>
+          <w:bCs/>
+          <w:lang w:val="en-GB"/>
+        </w:rPr>
+        <w:br/>
+      </w:r>
+      <w:r>
+        <w:rPr>
+          <w:bCs/>
+          <w:lang w:val="en-GB"/>
+        </w:rPr>
+        <w:t xml:space="preserve">ref. </w:t>
+      </w:r>
+      <w:proofErr w:type="spellStart"/>
+      <w:r>
+        <w:rPr>
+          <w:bCs/>
+          <w:lang w:val="en-GB"/>
+        </w:rPr>
+        <w:t>rps</w:t>
+      </w:r>
+      <w:proofErr w:type="spellEnd"/>
+      <w:r>
+        <w:rPr>
+          <w:bCs/>
+          <w:lang w:val="en-GB"/>
+        </w:rPr>
+        <w:t xml:space="preserve">: 1.000000, act. </w:t>
+      </w:r>
+      <w:proofErr w:type="spellStart"/>
+      <w:r>
+        <w:rPr>
+          <w:bCs/>
+          <w:lang w:val="en-GB"/>
+        </w:rPr>
+        <w:t>rps</w:t>
+      </w:r>
+      <w:proofErr w:type="spellEnd"/>
+      <w:r>
+        <w:rPr>
+          <w:bCs/>
+          <w:lang w:val="en-GB"/>
+        </w:rPr>
+        <w:t>: 0.952381, duty: 0.026125</w:t>
+      </w:r>
+      <w:r>
+        <w:rPr>
+          <w:bCs/>
+          <w:lang w:val="en-GB"/>
+        </w:rPr>
+        <w:br/>
+      </w:r>
+      <w:r>
+        <w:rPr>
+          <w:bCs/>
+          <w:lang w:val="en-GB"/>
+        </w:rPr>
+        <w:t xml:space="preserve">ref. </w:t>
+      </w:r>
+      <w:proofErr w:type="spellStart"/>
+      <w:r>
+        <w:rPr>
+          <w:bCs/>
+          <w:lang w:val="en-GB"/>
+        </w:rPr>
+        <w:t>rps</w:t>
+      </w:r>
+      <w:proofErr w:type="spellEnd"/>
+      <w:r>
+        <w:rPr>
+          <w:bCs/>
+          <w:lang w:val="en-GB"/>
+        </w:rPr>
+        <w:t xml:space="preserve">: 1.000000, act. </w:t>
+      </w:r>
+      <w:proofErr w:type="spellStart"/>
+      <w:r>
+        <w:rPr>
+          <w:bCs/>
+          <w:lang w:val="en-GB"/>
+        </w:rPr>
+        <w:t>rps</w:t>
+      </w:r>
+      <w:proofErr w:type="spellEnd"/>
+      <w:r>
+        <w:rPr>
+          <w:bCs/>
+          <w:lang w:val="en-GB"/>
+        </w:rPr>
+        <w:t>: 0.952381, duty: 0.026125</w:t>
+      </w:r>
+      <w:r>
+        <w:rPr>
+          <w:bCs/>
+          <w:lang w:val="en-GB"/>
+        </w:rPr>
+        <w:br/>
+      </w:r>
+      <w:r>
+        <w:rPr>
+          <w:bCs/>
+          <w:lang w:val="en-GB"/>
+        </w:rPr>
+        <w:t xml:space="preserve">ref. </w:t>
+      </w:r>
+      <w:proofErr w:type="spellStart"/>
+      <w:r>
+        <w:rPr>
+          <w:bCs/>
+          <w:lang w:val="en-GB"/>
+        </w:rPr>
+        <w:t>rps</w:t>
+      </w:r>
+      <w:proofErr w:type="spellEnd"/>
+      <w:r>
+        <w:rPr>
+          <w:bCs/>
+          <w:lang w:val="en-GB"/>
+        </w:rPr>
+        <w:t xml:space="preserve">: 1.000000, act. </w:t>
+      </w:r>
+      <w:proofErr w:type="spellStart"/>
+      <w:r>
+        <w:rPr>
+          <w:bCs/>
+          <w:lang w:val="en-GB"/>
+        </w:rPr>
+        <w:t>rps</w:t>
+      </w:r>
+      <w:proofErr w:type="spellEnd"/>
+      <w:r>
+        <w:rPr>
+          <w:bCs/>
+          <w:lang w:val="en-GB"/>
+        </w:rPr>
+        <w:t>: 0.952381, duty: 0.026125</w:t>
+      </w:r>
+      <w:r>
+        <w:rPr>
+          <w:bCs/>
+          <w:lang w:val="en-GB"/>
+        </w:rPr>
+        <w:br/>
+      </w:r>
+      <w:r>
+        <w:rPr>
+          <w:bCs/>
+          <w:lang w:val="en-GB"/>
+        </w:rPr>
+        <w:t xml:space="preserve">ref. </w:t>
+      </w:r>
+      <w:proofErr w:type="spellStart"/>
+      <w:r>
+        <w:rPr>
+          <w:bCs/>
+          <w:lang w:val="en-GB"/>
+        </w:rPr>
+        <w:t>rps</w:t>
+      </w:r>
+      <w:proofErr w:type="spellEnd"/>
+      <w:r>
+        <w:rPr>
+          <w:bCs/>
+          <w:lang w:val="en-GB"/>
+        </w:rPr>
+        <w:t xml:space="preserve">: 1.000000, act. </w:t>
+      </w:r>
+      <w:proofErr w:type="spellStart"/>
+      <w:r>
+        <w:rPr>
+          <w:bCs/>
+          <w:lang w:val="en-GB"/>
+        </w:rPr>
+        <w:t>rps</w:t>
+      </w:r>
+      <w:proofErr w:type="spellEnd"/>
+      <w:r>
+        <w:rPr>
+          <w:bCs/>
+          <w:lang w:val="en-GB"/>
+        </w:rPr>
+        <w:t>: 1.428571, duty: -0.235129</w:t>
+      </w:r>
+      <w:r>
+        <w:rPr>
+          <w:bCs/>
+          <w:lang w:val="en-GB"/>
+        </w:rPr>
+        <w:br/>
+      </w:r>
+      <w:r>
+        <w:rPr>
+          <w:bCs/>
+          <w:lang w:val="en-GB"/>
+        </w:rPr>
+        <w:t xml:space="preserve">ref. </w:t>
+      </w:r>
+      <w:proofErr w:type="spellStart"/>
+      <w:r>
+        <w:rPr>
+          <w:bCs/>
+          <w:lang w:val="en-GB"/>
+        </w:rPr>
+        <w:t>rps</w:t>
+      </w:r>
+      <w:proofErr w:type="spellEnd"/>
+      <w:r>
+        <w:rPr>
+          <w:bCs/>
+          <w:lang w:val="en-GB"/>
+        </w:rPr>
+        <w:t xml:space="preserve">: 1.000000, act. </w:t>
+      </w:r>
+      <w:proofErr w:type="spellStart"/>
+      <w:r>
+        <w:rPr>
+          <w:bCs/>
+          <w:lang w:val="en-GB"/>
+        </w:rPr>
+        <w:t>rps</w:t>
+      </w:r>
+      <w:proofErr w:type="spellEnd"/>
+      <w:r>
+        <w:rPr>
+          <w:bCs/>
+          <w:lang w:val="en-GB"/>
+        </w:rPr>
+        <w:t>: 0.952381, duty: 0.026125</w:t>
+      </w:r>
+      <w:r>
+        <w:rPr>
+          <w:bCs/>
+          <w:lang w:val="en-GB"/>
+        </w:rPr>
+        <w:br/>
+      </w:r>
+      <w:r>
+        <w:rPr>
+          <w:bCs/>
+          <w:lang w:val="en-GB"/>
+        </w:rPr>
+        <w:t xml:space="preserve">ref. </w:t>
+      </w:r>
+      <w:proofErr w:type="spellStart"/>
+      <w:r>
+        <w:rPr>
+          <w:bCs/>
+          <w:lang w:val="en-GB"/>
+        </w:rPr>
+        <w:t>rps</w:t>
+      </w:r>
+      <w:proofErr w:type="spellEnd"/>
+      <w:r>
+        <w:rPr>
+          <w:bCs/>
+          <w:lang w:val="en-GB"/>
+        </w:rPr>
+        <w:t xml:space="preserve">: 1.000000, act. </w:t>
+      </w:r>
+      <w:proofErr w:type="spellStart"/>
+      <w:r>
+        <w:rPr>
+          <w:bCs/>
+          <w:lang w:val="en-GB"/>
+        </w:rPr>
+        <w:t>rps</w:t>
+      </w:r>
+      <w:proofErr w:type="spellEnd"/>
+      <w:r>
+        <w:rPr>
+          <w:bCs/>
+          <w:lang w:val="en-GB"/>
+        </w:rPr>
+        <w:t>: 0.952381, duty: 0.026125</w:t>
+      </w:r>
+      <w:r>
+        <w:rPr>
+          <w:bCs/>
+          <w:lang w:val="en-GB"/>
+        </w:rPr>
+        <w:br/>
+      </w:r>
+      <w:r>
+        <w:rPr>
+          <w:bCs/>
+          <w:lang w:val="en-GB"/>
+        </w:rPr>
+        <w:t xml:space="preserve">ref. </w:t>
+      </w:r>
+      <w:proofErr w:type="spellStart"/>
+      <w:r>
+        <w:rPr>
+          <w:bCs/>
+          <w:lang w:val="en-GB"/>
+        </w:rPr>
+        <w:t>rps</w:t>
+      </w:r>
+      <w:proofErr w:type="spellEnd"/>
+      <w:r>
+        <w:rPr>
+          <w:bCs/>
+          <w:lang w:val="en-GB"/>
+        </w:rPr>
+        <w:t xml:space="preserve">: 1.000000, act. </w:t>
+      </w:r>
+      <w:proofErr w:type="spellStart"/>
+      <w:r>
+        <w:rPr>
+          <w:bCs/>
+          <w:lang w:val="en-GB"/>
+        </w:rPr>
+        <w:t>rps</w:t>
+      </w:r>
+      <w:proofErr w:type="spellEnd"/>
+      <w:r>
+        <w:rPr>
+          <w:bCs/>
+          <w:lang w:val="en-GB"/>
+        </w:rPr>
+        <w:t>: 0.952381, duty: 0.026125</w:t>
+      </w:r>
+      <w:r>
+        <w:rPr>
+          <w:bCs/>
+          <w:lang w:val="en-GB"/>
+        </w:rPr>
+        <w:br/>
+      </w:r>
+      <w:r>
+        <w:rPr>
+          <w:bCs/>
+          <w:lang w:val="en-GB"/>
+        </w:rPr>
+        <w:t xml:space="preserve">ref. </w:t>
+      </w:r>
+      <w:proofErr w:type="spellStart"/>
+      <w:r>
+        <w:rPr>
+          <w:bCs/>
+          <w:lang w:val="en-GB"/>
+        </w:rPr>
+        <w:t>rps</w:t>
+      </w:r>
+      <w:proofErr w:type="spellEnd"/>
+      <w:r>
+        <w:rPr>
+          <w:bCs/>
+          <w:lang w:val="en-GB"/>
+        </w:rPr>
+        <w:t xml:space="preserve">: 1.000000, act. </w:t>
+      </w:r>
+      <w:proofErr w:type="spellStart"/>
+      <w:r>
+        <w:rPr>
+          <w:bCs/>
+          <w:lang w:val="en-GB"/>
+        </w:rPr>
+        <w:t>rps</w:t>
+      </w:r>
+      <w:proofErr w:type="spellEnd"/>
+      <w:r>
+        <w:rPr>
+          <w:bCs/>
+          <w:lang w:val="en-GB"/>
+        </w:rPr>
+        <w:t>: 0.952381, duty: 0.026125</w:t>
+      </w:r>
+    </w:p>
+    <w:p>
+      <w:pPr>
+        <w:rPr>
+          <w:b/>
+          <w:lang w:val="en-GB"/>
+        </w:rPr>
+      </w:pPr>
+    </w:p>
+    <w:p>
+      <w:pPr>
+        <w:rPr>
+          <w:b/>
+        </w:rPr>
+      </w:pPr>
+      <w:r>
+        <w:rPr>
+          <w:b/>
+        </w:rPr>
+        <w:t>Control rate:</w:t>
+      </w:r>
+    </w:p>
+    <w:p>
+      <w:r>
+        <w:rPr>
+          <w:noProof/>
+        </w:rPr>
+        <w:drawing>
+          <wp:inline distT="0" distB="0" distL="0" distR="0" wp14:anchorId="4EECEDCF" wp14:editId="726C04A0">
+            <wp:extent cx="4572000" cy="2743200"/>
+            <wp:effectExtent l="0" t="0" r="0" b="0"/>
+            <wp:docPr id="1197131136" name="Diagramm 1">
+              <a:extLst xmlns:a="http://schemas.openxmlformats.org/drawingml/2006/main">
+                <a:ext uri="{FF2B5EF4-FFF2-40B4-BE49-F238E27FC236}">
+                  <a16:creationId xmlns:a16="http://schemas.microsoft.com/office/drawing/2014/main" id="{20445ABD-87B5-CADD-9961-98658C477875}"/>
+                </a:ext>
+              </a:extLst>
+            </wp:docPr>
+            <wp:cNvGraphicFramePr/>
+            <a:graphic xmlns:a="http://schemas.openxmlformats.org/drawingml/2006/main">
+              <a:graphicData uri="http://schemas.openxmlformats.org/drawingml/2006/chart">
+                <c:chart xmlns:c="http://schemas.openxmlformats.org/drawingml/2006/chart" xmlns:r="http://schemas.openxmlformats.org/officeDocument/2006/relationships" r:id="rId19"/>
+              </a:graphicData>
+            </a:graphic>
+          </wp:inline>
+        </w:drawing>
+      </w:r>
+    </w:p>
+    <w:p/>
+    <w:p/>
+    <w:p/>
+    <w:p/>
+    <w:p>
+      <w:pPr>
+        <w:rPr>
+          <w:b/>
+        </w:rPr>
+      </w:pPr>
+      <w:r>
+        <w:rPr>
+          <w:b/>
+        </w:rPr>
+        <w:lastRenderedPageBreak/>
+        <w:t>Duty Cycle:</w:t>
+      </w:r>
+    </w:p>
+    <w:p>
+      <w:r>
+        <w:rPr>
+          <w:noProof/>
+        </w:rPr>
+        <w:drawing>
+          <wp:inline distT="0" distB="0" distL="0" distR="0" wp14:anchorId="6E966BBA" wp14:editId="1BAFA9B8">
+            <wp:extent cx="4572000" cy="2743200"/>
+            <wp:effectExtent l="0" t="0" r="0" b="0"/>
+            <wp:docPr id="930060037" name="Diagramm 1">
+              <a:extLst xmlns:a="http://schemas.openxmlformats.org/drawingml/2006/main">
+                <a:ext uri="{FF2B5EF4-FFF2-40B4-BE49-F238E27FC236}">
+                  <a16:creationId xmlns:a16="http://schemas.microsoft.com/office/drawing/2014/main" id="{A46CE927-9ABF-12D5-20B1-C2488C706F82}"/>
+                </a:ext>
+              </a:extLst>
+            </wp:docPr>
+            <wp:cNvGraphicFramePr/>
+            <a:graphic xmlns:a="http://schemas.openxmlformats.org/drawingml/2006/main">
+              <a:graphicData uri="http://schemas.openxmlformats.org/drawingml/2006/chart">
+                <c:chart xmlns:c="http://schemas.openxmlformats.org/drawingml/2006/chart" xmlns:r="http://schemas.openxmlformats.org/officeDocument/2006/relationships" r:id="rId20"/>
+              </a:graphicData>
+            </a:graphic>
+          </wp:inline>
+        </w:drawing>
+      </w:r>
+    </w:p>
+    <w:p/>
+    <w:p>
+      <w:pPr>
+        <w:rPr>
+          <w:lang w:val="en-GB"/>
+        </w:rPr>
+      </w:pPr>
+      <w:r>
+        <w:rPr>
+          <w:lang w:val="en-GB"/>
+        </w:rPr>
+        <w:t>Peaks down are the jitter.</w:t>
+      </w:r>
+      <w:r>
+        <w:rPr>
+          <w:lang w:val="en-GB"/>
+        </w:rPr>
+        <w:t xml:space="preserve"> </w:t>
+      </w:r>
+    </w:p>
+    <w:p>
+      <w:pPr>
+        <w:rPr>
+          <w:lang w:val="en-GB"/>
+        </w:rPr>
+      </w:pPr>
+      <w:r>
+        <w:rPr>
+          <w:noProof/>
+          <w:lang w:val="en-GB"/>
+        </w:rPr>
+        <w:drawing>
+          <wp:inline distT="0" distB="0" distL="0" distR="0" wp14:anchorId="47DCD9EC" wp14:editId="5E8D0306">
+            <wp:extent cx="5760720" cy="715010"/>
+            <wp:effectExtent l="0" t="0" r="0" b="8890"/>
+            <wp:docPr id="2102461164" name="Grafik 1" descr="Ein Bild, das Text, Screenshot, Schrift, Zahl enthält.&#10;&#10;Automatisch generierte Beschreibung"/>
+            <wp:cNvGraphicFramePr>
+              <a:graphicFrameLocks xmlns:a="http://schemas.openxmlformats.org/drawingml/2006/main" noChangeAspect="1"/>
+            </wp:cNvGraphicFramePr>
+            <a:graphic xmlns:a="http://schemas.openxmlformats.org/drawingml/2006/main">
+              <a:graphicData uri="http://schemas.openxmlformats.org/drawingml/2006/picture">
+                <pic:pic xmlns:pic="http://schemas.openxmlformats.org/drawingml/2006/picture">
+                  <pic:nvPicPr>
+                    <pic:cNvPr id="2102461164" name="Grafik 1" descr="Ein Bild, das Text, Screenshot, Schrift, Zahl enthält.&#10;&#10;Automatisch generierte Beschreibung"/>
+                    <pic:cNvPicPr/>
+                  </pic:nvPicPr>
+                  <pic:blipFill>
+                    <a:blip r:embed="rId21"/>
+                    <a:stretch>
+                      <a:fillRect/>
+                    </a:stretch>
+                  </pic:blipFill>
+                  <pic:spPr>
+                    <a:xfrm>
+                      <a:off x="0" y="0"/>
+                      <a:ext cx="5760720" cy="715010"/>
+                    </a:xfrm>
+                    <a:prstGeom prst="rect">
+                      <a:avLst/>
+                    </a:prstGeom>
+                  </pic:spPr>
+                </pic:pic>
+              </a:graphicData>
+            </a:graphic>
+          </wp:inline>
+        </w:drawing>
+      </w:r>
+    </w:p>
+    <w:p>
+      <w:pPr>
+        <w:rPr>
+          <w:lang w:val="en-GB"/>
+        </w:rPr>
+      </w:pPr>
+      <w:r>
+        <w:rPr>
+          <w:lang w:val="en-GB"/>
+        </w:rPr>
+        <w:t>The results weren`t affected in our case. In the table it is visible that the injected busy task takes up 99.3% CPU load. However, the controller worked fine.</w:t>
+      </w:r>
+    </w:p>
+    <w:p>
+      <w:pPr>
+        <w:rPr>
+          <w:lang w:val="en-GB"/>
+        </w:rPr>
+      </w:pPr>
+      <w:r>
+        <w:rPr>
+          <w:lang w:val="en-GB"/>
+        </w:rPr>
+        <w:t>Injecting the busy task before starting the main task to control the motor would result in the motor not spinning at all.</w:t>
+      </w:r>
+    </w:p>
+    <w:p>
+      <w:pPr>
+        <w:rPr>
+          <w:lang w:val="en-GB"/>
+        </w:rPr>
+      </w:pPr>
+    </w:p>
+    <w:p>
+      <w:pPr>
+        <w:rPr>
+          <w:lang w:val="en-GB"/>
+        </w:rPr>
+      </w:pPr>
+      <w:r>
+        <w:rPr>
+          <w:lang w:val="en-GB"/>
+        </w:rPr>
+        <w:t>Git</w:t>
+      </w:r>
+      <w:r>
+        <w:rPr>
+          <w:lang w:val="en-GB"/>
+        </w:rPr>
+        <w:t>H</w:t>
+      </w:r>
+      <w:r>
+        <w:rPr>
+          <w:lang w:val="en-GB"/>
+        </w:rPr>
+        <w:t>ub:</w:t>
+      </w:r>
+      <w:r>
+        <w:rPr>
+          <w:lang w:val="en-GB"/>
+        </w:rPr>
+        <w:t xml:space="preserve"> </w:t>
+      </w:r>
+      <w:r>
+        <w:rPr>
+          <w:lang w:val="en-GB"/>
+        </w:rPr>
+        <w:t>https://github.com/Marlenexyz/EMBE-Group</w:t>
+      </w:r>
+    </w:p>
+    <w:p>
+      <w:pPr>
+        <w:rPr>
+          <w:lang w:val="en-GB"/>
+        </w:rPr>
+      </w:pPr>
+      <w:r>
+        <w:rPr>
+          <w:lang w:val="en-GB"/>
+        </w:rPr>
+        <w:t>You</w:t>
+      </w:r>
+      <w:r>
+        <w:rPr>
+          <w:lang w:val="en-GB"/>
+        </w:rPr>
+        <w:t>T</w:t>
+      </w:r>
+      <w:r>
+        <w:rPr>
+          <w:lang w:val="en-GB"/>
+        </w:rPr>
+        <w:t>ube:</w:t>
+      </w:r>
+      <w:r>
+        <w:rPr>
+          <w:lang w:val="en-GB"/>
+        </w:rPr>
+        <w:t xml:space="preserve"> </w:t>
+      </w:r>
+      <w:r>
+        <w:rPr>
+          <w:lang w:val="en-GB"/>
+        </w:rPr>
+        <w:t>https://www.youtube.com/watch?v=buABB3gQtAQ</w:t>
       </w:r>
     </w:p>
     <w:sectPr>
-      <w:headerReference w:type="default" r:id="rId10"/>
+      <w:headerReference w:type="default" r:id="rId22"/>
       <w:pgSz w:w="11906" w:h="16838"/>
       <w:pgMar w:top="1417" w:right="1417" w:bottom="1134" w:left="1417" w:header="708" w:footer="708" w:gutter="0"/>
       <w:cols w:space="708"/>
@@ -1555,6 +3882,27 @@
     <w:name w:val="Normal"/>
     <w:qFormat/>
   </w:style>
+  <w:style w:type="paragraph" w:styleId="berschrift1">
+    <w:name w:val="heading 1"/>
+    <w:basedOn w:val="Standard"/>
+    <w:next w:val="Standard"/>
+    <w:link w:val="berschrift1Zchn"/>
+    <w:uiPriority w:val="9"/>
+    <w:qFormat/>
+    <w:rsid w:val="00F85DDF"/>
+    <w:pPr>
+      <w:keepNext/>
+      <w:keepLines/>
+      <w:spacing w:before="240" w:after="0"/>
+      <w:outlineLvl w:val="0"/>
+    </w:pPr>
+    <w:rPr>
+      <w:rFonts w:asciiTheme="majorHAnsi" w:eastAsiaTheme="majorEastAsia" w:hAnsiTheme="majorHAnsi" w:cstheme="majorBidi"/>
+      <w:color w:val="2F5496" w:themeColor="accent1" w:themeShade="BF"/>
+      <w:sz w:val="32"/>
+      <w:szCs w:val="32"/>
+    </w:rPr>
+  </w:style>
   <w:style w:type="character" w:default="1" w:styleId="Absatz-Standardschriftart">
     <w:name w:val="Default Paragraph Font"/>
     <w:uiPriority w:val="1"/>
@@ -1637,7 +3985,2254 @@
       <w:contextualSpacing/>
     </w:pPr>
   </w:style>
+  <w:style w:type="character" w:customStyle="1" w:styleId="berschrift1Zchn">
+    <w:name w:val="Überschrift 1 Zchn"/>
+    <w:basedOn w:val="Absatz-Standardschriftart"/>
+    <w:link w:val="berschrift1"/>
+    <w:uiPriority w:val="9"/>
+    <w:rsid w:val="00F85DDF"/>
+    <w:rPr>
+      <w:rFonts w:asciiTheme="majorHAnsi" w:eastAsiaTheme="majorEastAsia" w:hAnsiTheme="majorHAnsi" w:cstheme="majorBidi"/>
+      <w:color w:val="2F5496" w:themeColor="accent1" w:themeShade="BF"/>
+      <w:sz w:val="32"/>
+      <w:szCs w:val="32"/>
+    </w:rPr>
+  </w:style>
 </w:styles>
+</file>
+
+<file path=word/charts/chart1.xml><?xml version="1.0" encoding="utf-8"?>
+<c:chartSpace xmlns:c="http://schemas.openxmlformats.org/drawingml/2006/chart" xmlns:a="http://schemas.openxmlformats.org/drawingml/2006/main" xmlns:r="http://schemas.openxmlformats.org/officeDocument/2006/relationships" xmlns:c16r2="http://schemas.microsoft.com/office/drawing/2015/06/chart">
+  <c:date1904 val="0"/>
+  <c:lang val="de-DE"/>
+  <c:roundedCorners val="0"/>
+  <mc:AlternateContent xmlns:mc="http://schemas.openxmlformats.org/markup-compatibility/2006">
+    <mc:Choice xmlns:c14="http://schemas.microsoft.com/office/drawing/2007/8/2/chart" Requires="c14">
+      <c14:style val="102"/>
+    </mc:Choice>
+    <mc:Fallback>
+      <c:style val="2"/>
+    </mc:Fallback>
+  </mc:AlternateContent>
+  <c:chart>
+    <c:autoTitleDeleted val="0"/>
+    <c:plotArea>
+      <c:layout/>
+      <c:lineChart>
+        <c:grouping val="standard"/>
+        <c:varyColors val="0"/>
+        <c:ser>
+          <c:idx val="0"/>
+          <c:order val="0"/>
+          <c:tx>
+            <c:v>act. RPS</c:v>
+          </c:tx>
+          <c:spPr>
+            <a:ln w="28575" cap="rnd">
+              <a:solidFill>
+                <a:schemeClr val="accent1"/>
+              </a:solidFill>
+              <a:round/>
+            </a:ln>
+            <a:effectLst/>
+          </c:spPr>
+          <c:marker>
+            <c:symbol val="none"/>
+          </c:marker>
+          <c:cat>
+            <c:numRef>
+              <c:f>Tabelle1!$A$2:$A$22</c:f>
+              <c:numCache>
+                <c:formatCode>General</c:formatCode>
+                <c:ptCount val="21"/>
+                <c:pt idx="0">
+                  <c:v>0</c:v>
+                </c:pt>
+                <c:pt idx="1">
+                  <c:v>3</c:v>
+                </c:pt>
+                <c:pt idx="2">
+                  <c:v>6</c:v>
+                </c:pt>
+                <c:pt idx="3">
+                  <c:v>9</c:v>
+                </c:pt>
+                <c:pt idx="4">
+                  <c:v>12</c:v>
+                </c:pt>
+                <c:pt idx="5">
+                  <c:v>15</c:v>
+                </c:pt>
+                <c:pt idx="6">
+                  <c:v>18</c:v>
+                </c:pt>
+                <c:pt idx="7">
+                  <c:v>21</c:v>
+                </c:pt>
+                <c:pt idx="8">
+                  <c:v>24</c:v>
+                </c:pt>
+                <c:pt idx="9">
+                  <c:v>27</c:v>
+                </c:pt>
+                <c:pt idx="10">
+                  <c:v>30</c:v>
+                </c:pt>
+                <c:pt idx="11">
+                  <c:v>33</c:v>
+                </c:pt>
+                <c:pt idx="12">
+                  <c:v>36</c:v>
+                </c:pt>
+                <c:pt idx="13">
+                  <c:v>39</c:v>
+                </c:pt>
+                <c:pt idx="14">
+                  <c:v>42</c:v>
+                </c:pt>
+                <c:pt idx="15">
+                  <c:v>45</c:v>
+                </c:pt>
+                <c:pt idx="16">
+                  <c:v>48</c:v>
+                </c:pt>
+                <c:pt idx="17">
+                  <c:v>51</c:v>
+                </c:pt>
+                <c:pt idx="18">
+                  <c:v>54</c:v>
+                </c:pt>
+                <c:pt idx="19">
+                  <c:v>57</c:v>
+                </c:pt>
+                <c:pt idx="20">
+                  <c:v>60</c:v>
+                </c:pt>
+              </c:numCache>
+            </c:numRef>
+          </c:cat>
+          <c:val>
+            <c:numRef>
+              <c:f>Tabelle1!$B$2:$B$22</c:f>
+              <c:numCache>
+                <c:formatCode>General</c:formatCode>
+                <c:ptCount val="21"/>
+                <c:pt idx="0">
+                  <c:v>0.95238100000000003</c:v>
+                </c:pt>
+                <c:pt idx="1">
+                  <c:v>0.95238100000000003</c:v>
+                </c:pt>
+                <c:pt idx="2">
+                  <c:v>1.428571</c:v>
+                </c:pt>
+                <c:pt idx="3">
+                  <c:v>0.95238100000000003</c:v>
+                </c:pt>
+                <c:pt idx="4">
+                  <c:v>0.95238100000000003</c:v>
+                </c:pt>
+                <c:pt idx="5">
+                  <c:v>0.95238100000000003</c:v>
+                </c:pt>
+                <c:pt idx="6">
+                  <c:v>0.95238100000000003</c:v>
+                </c:pt>
+                <c:pt idx="7">
+                  <c:v>0.95238100000000003</c:v>
+                </c:pt>
+                <c:pt idx="8">
+                  <c:v>0.95238100000000003</c:v>
+                </c:pt>
+                <c:pt idx="9">
+                  <c:v>1.428571</c:v>
+                </c:pt>
+                <c:pt idx="10">
+                  <c:v>0.95238100000000003</c:v>
+                </c:pt>
+                <c:pt idx="11">
+                  <c:v>0.95238100000000003</c:v>
+                </c:pt>
+                <c:pt idx="12">
+                  <c:v>0.95238100000000003</c:v>
+                </c:pt>
+                <c:pt idx="13">
+                  <c:v>0.95238100000000003</c:v>
+                </c:pt>
+                <c:pt idx="14">
+                  <c:v>0.95238100000000003</c:v>
+                </c:pt>
+                <c:pt idx="15">
+                  <c:v>0.95238100000000003</c:v>
+                </c:pt>
+                <c:pt idx="16">
+                  <c:v>1.428571</c:v>
+                </c:pt>
+                <c:pt idx="17">
+                  <c:v>0.95238100000000003</c:v>
+                </c:pt>
+                <c:pt idx="18">
+                  <c:v>0.95238100000000003</c:v>
+                </c:pt>
+                <c:pt idx="19">
+                  <c:v>0.95238100000000003</c:v>
+                </c:pt>
+                <c:pt idx="20">
+                  <c:v>0.95238100000000003</c:v>
+                </c:pt>
+              </c:numCache>
+            </c:numRef>
+          </c:val>
+          <c:smooth val="0"/>
+          <c:extLst>
+            <c:ext xmlns:c16="http://schemas.microsoft.com/office/drawing/2014/chart" uri="{C3380CC4-5D6E-409C-BE32-E72D297353CC}">
+              <c16:uniqueId val="{00000000-8F53-4401-B225-59EE029FF851}"/>
+            </c:ext>
+          </c:extLst>
+        </c:ser>
+        <c:ser>
+          <c:idx val="1"/>
+          <c:order val="1"/>
+          <c:tx>
+            <c:v>ref Speed</c:v>
+          </c:tx>
+          <c:spPr>
+            <a:ln w="28575" cap="rnd">
+              <a:solidFill>
+                <a:schemeClr val="accent2"/>
+              </a:solidFill>
+              <a:round/>
+            </a:ln>
+            <a:effectLst/>
+          </c:spPr>
+          <c:marker>
+            <c:symbol val="none"/>
+          </c:marker>
+          <c:val>
+            <c:numRef>
+              <c:f>Tabelle1!$C$2:$C$22</c:f>
+              <c:numCache>
+                <c:formatCode>General</c:formatCode>
+                <c:ptCount val="21"/>
+                <c:pt idx="0">
+                  <c:v>1</c:v>
+                </c:pt>
+                <c:pt idx="1">
+                  <c:v>1</c:v>
+                </c:pt>
+                <c:pt idx="2">
+                  <c:v>1</c:v>
+                </c:pt>
+                <c:pt idx="3">
+                  <c:v>1</c:v>
+                </c:pt>
+                <c:pt idx="4">
+                  <c:v>1</c:v>
+                </c:pt>
+                <c:pt idx="5">
+                  <c:v>1</c:v>
+                </c:pt>
+                <c:pt idx="6">
+                  <c:v>1</c:v>
+                </c:pt>
+                <c:pt idx="7">
+                  <c:v>1</c:v>
+                </c:pt>
+                <c:pt idx="8">
+                  <c:v>1</c:v>
+                </c:pt>
+                <c:pt idx="9">
+                  <c:v>1</c:v>
+                </c:pt>
+                <c:pt idx="10">
+                  <c:v>1</c:v>
+                </c:pt>
+                <c:pt idx="11">
+                  <c:v>1</c:v>
+                </c:pt>
+                <c:pt idx="12">
+                  <c:v>1</c:v>
+                </c:pt>
+                <c:pt idx="13">
+                  <c:v>1</c:v>
+                </c:pt>
+                <c:pt idx="14">
+                  <c:v>1</c:v>
+                </c:pt>
+                <c:pt idx="15">
+                  <c:v>1</c:v>
+                </c:pt>
+                <c:pt idx="16">
+                  <c:v>1</c:v>
+                </c:pt>
+                <c:pt idx="17">
+                  <c:v>1</c:v>
+                </c:pt>
+                <c:pt idx="18">
+                  <c:v>1</c:v>
+                </c:pt>
+                <c:pt idx="19">
+                  <c:v>1</c:v>
+                </c:pt>
+                <c:pt idx="20">
+                  <c:v>1</c:v>
+                </c:pt>
+              </c:numCache>
+            </c:numRef>
+          </c:val>
+          <c:smooth val="0"/>
+          <c:extLst>
+            <c:ext xmlns:c16="http://schemas.microsoft.com/office/drawing/2014/chart" uri="{C3380CC4-5D6E-409C-BE32-E72D297353CC}">
+              <c16:uniqueId val="{00000001-8F53-4401-B225-59EE029FF851}"/>
+            </c:ext>
+          </c:extLst>
+        </c:ser>
+        <c:dLbls>
+          <c:showLegendKey val="0"/>
+          <c:showVal val="0"/>
+          <c:showCatName val="0"/>
+          <c:showSerName val="0"/>
+          <c:showPercent val="0"/>
+          <c:showBubbleSize val="0"/>
+        </c:dLbls>
+        <c:smooth val="0"/>
+        <c:axId val="434796168"/>
+        <c:axId val="434797608"/>
+      </c:lineChart>
+      <c:catAx>
+        <c:axId val="434796168"/>
+        <c:scaling>
+          <c:orientation val="minMax"/>
+        </c:scaling>
+        <c:delete val="0"/>
+        <c:axPos val="b"/>
+        <c:title>
+          <c:tx>
+            <c:rich>
+              <a:bodyPr rot="0" spcFirstLastPara="1" vertOverflow="ellipsis" vert="horz" wrap="square" anchor="ctr" anchorCtr="1"/>
+              <a:lstStyle/>
+              <a:p>
+                <a:pPr>
+                  <a:defRPr sz="1000" b="0" i="0" u="none" strike="noStrike" kern="1200" baseline="0">
+                    <a:solidFill>
+                      <a:schemeClr val="tx1">
+                        <a:lumMod val="65000"/>
+                        <a:lumOff val="35000"/>
+                      </a:schemeClr>
+                    </a:solidFill>
+                    <a:latin typeface="+mn-lt"/>
+                    <a:ea typeface="+mn-ea"/>
+                    <a:cs typeface="+mn-cs"/>
+                  </a:defRPr>
+                </a:pPr>
+                <a:r>
+                  <a:rPr lang="de-DE"/>
+                  <a:t>Time in ms</a:t>
+                </a:r>
+              </a:p>
+            </c:rich>
+          </c:tx>
+          <c:overlay val="0"/>
+          <c:spPr>
+            <a:noFill/>
+            <a:ln>
+              <a:noFill/>
+            </a:ln>
+            <a:effectLst/>
+          </c:spPr>
+          <c:txPr>
+            <a:bodyPr rot="0" spcFirstLastPara="1" vertOverflow="ellipsis" vert="horz" wrap="square" anchor="ctr" anchorCtr="1"/>
+            <a:lstStyle/>
+            <a:p>
+              <a:pPr>
+                <a:defRPr sz="1000" b="0" i="0" u="none" strike="noStrike" kern="1200" baseline="0">
+                  <a:solidFill>
+                    <a:schemeClr val="tx1">
+                      <a:lumMod val="65000"/>
+                      <a:lumOff val="35000"/>
+                    </a:schemeClr>
+                  </a:solidFill>
+                  <a:latin typeface="+mn-lt"/>
+                  <a:ea typeface="+mn-ea"/>
+                  <a:cs typeface="+mn-cs"/>
+                </a:defRPr>
+              </a:pPr>
+              <a:endParaRPr lang="de-DE"/>
+            </a:p>
+          </c:txPr>
+        </c:title>
+        <c:numFmt formatCode="General" sourceLinked="1"/>
+        <c:majorTickMark val="none"/>
+        <c:minorTickMark val="none"/>
+        <c:tickLblPos val="nextTo"/>
+        <c:spPr>
+          <a:noFill/>
+          <a:ln w="9525" cap="flat" cmpd="sng" algn="ctr">
+            <a:solidFill>
+              <a:schemeClr val="tx1">
+                <a:lumMod val="15000"/>
+                <a:lumOff val="85000"/>
+              </a:schemeClr>
+            </a:solidFill>
+            <a:round/>
+          </a:ln>
+          <a:effectLst/>
+        </c:spPr>
+        <c:txPr>
+          <a:bodyPr rot="-60000000" spcFirstLastPara="1" vertOverflow="ellipsis" vert="horz" wrap="square" anchor="ctr" anchorCtr="1"/>
+          <a:lstStyle/>
+          <a:p>
+            <a:pPr>
+              <a:defRPr sz="900" b="0" i="0" u="none" strike="noStrike" kern="1200" baseline="0">
+                <a:solidFill>
+                  <a:schemeClr val="tx1">
+                    <a:lumMod val="65000"/>
+                    <a:lumOff val="35000"/>
+                  </a:schemeClr>
+                </a:solidFill>
+                <a:latin typeface="+mn-lt"/>
+                <a:ea typeface="+mn-ea"/>
+                <a:cs typeface="+mn-cs"/>
+              </a:defRPr>
+            </a:pPr>
+            <a:endParaRPr lang="de-DE"/>
+          </a:p>
+        </c:txPr>
+        <c:crossAx val="434797608"/>
+        <c:crosses val="autoZero"/>
+        <c:auto val="1"/>
+        <c:lblAlgn val="ctr"/>
+        <c:lblOffset val="100"/>
+        <c:noMultiLvlLbl val="0"/>
+      </c:catAx>
+      <c:valAx>
+        <c:axId val="434797608"/>
+        <c:scaling>
+          <c:orientation val="minMax"/>
+          <c:min val="0.5"/>
+        </c:scaling>
+        <c:delete val="0"/>
+        <c:axPos val="l"/>
+        <c:majorGridlines>
+          <c:spPr>
+            <a:ln w="9525" cap="flat" cmpd="sng" algn="ctr">
+              <a:solidFill>
+                <a:schemeClr val="tx1">
+                  <a:lumMod val="15000"/>
+                  <a:lumOff val="85000"/>
+                </a:schemeClr>
+              </a:solidFill>
+              <a:round/>
+            </a:ln>
+            <a:effectLst/>
+          </c:spPr>
+        </c:majorGridlines>
+        <c:title>
+          <c:tx>
+            <c:rich>
+              <a:bodyPr rot="-5400000" spcFirstLastPara="1" vertOverflow="ellipsis" vert="horz" wrap="square" anchor="ctr" anchorCtr="1"/>
+              <a:lstStyle/>
+              <a:p>
+                <a:pPr>
+                  <a:defRPr sz="1000" b="0" i="0" u="none" strike="noStrike" kern="1200" baseline="0">
+                    <a:solidFill>
+                      <a:schemeClr val="tx1">
+                        <a:lumMod val="65000"/>
+                        <a:lumOff val="35000"/>
+                      </a:schemeClr>
+                    </a:solidFill>
+                    <a:latin typeface="+mn-lt"/>
+                    <a:ea typeface="+mn-ea"/>
+                    <a:cs typeface="+mn-cs"/>
+                  </a:defRPr>
+                </a:pPr>
+                <a:r>
+                  <a:rPr lang="de-DE"/>
+                  <a:t>RPS</a:t>
+                </a:r>
+              </a:p>
+            </c:rich>
+          </c:tx>
+          <c:overlay val="0"/>
+          <c:spPr>
+            <a:noFill/>
+            <a:ln>
+              <a:noFill/>
+            </a:ln>
+            <a:effectLst/>
+          </c:spPr>
+          <c:txPr>
+            <a:bodyPr rot="-5400000" spcFirstLastPara="1" vertOverflow="ellipsis" vert="horz" wrap="square" anchor="ctr" anchorCtr="1"/>
+            <a:lstStyle/>
+            <a:p>
+              <a:pPr>
+                <a:defRPr sz="1000" b="0" i="0" u="none" strike="noStrike" kern="1200" baseline="0">
+                  <a:solidFill>
+                    <a:schemeClr val="tx1">
+                      <a:lumMod val="65000"/>
+                      <a:lumOff val="35000"/>
+                    </a:schemeClr>
+                  </a:solidFill>
+                  <a:latin typeface="+mn-lt"/>
+                  <a:ea typeface="+mn-ea"/>
+                  <a:cs typeface="+mn-cs"/>
+                </a:defRPr>
+              </a:pPr>
+              <a:endParaRPr lang="de-DE"/>
+            </a:p>
+          </c:txPr>
+        </c:title>
+        <c:numFmt formatCode="General" sourceLinked="1"/>
+        <c:majorTickMark val="none"/>
+        <c:minorTickMark val="none"/>
+        <c:tickLblPos val="nextTo"/>
+        <c:spPr>
+          <a:noFill/>
+          <a:ln>
+            <a:noFill/>
+          </a:ln>
+          <a:effectLst/>
+        </c:spPr>
+        <c:txPr>
+          <a:bodyPr rot="-60000000" spcFirstLastPara="1" vertOverflow="ellipsis" vert="horz" wrap="square" anchor="ctr" anchorCtr="1"/>
+          <a:lstStyle/>
+          <a:p>
+            <a:pPr>
+              <a:defRPr sz="900" b="0" i="0" u="none" strike="noStrike" kern="1200" baseline="0">
+                <a:solidFill>
+                  <a:schemeClr val="tx1">
+                    <a:lumMod val="65000"/>
+                    <a:lumOff val="35000"/>
+                  </a:schemeClr>
+                </a:solidFill>
+                <a:latin typeface="+mn-lt"/>
+                <a:ea typeface="+mn-ea"/>
+                <a:cs typeface="+mn-cs"/>
+              </a:defRPr>
+            </a:pPr>
+            <a:endParaRPr lang="de-DE"/>
+          </a:p>
+        </c:txPr>
+        <c:crossAx val="434796168"/>
+        <c:crosses val="autoZero"/>
+        <c:crossBetween val="between"/>
+      </c:valAx>
+      <c:spPr>
+        <a:noFill/>
+        <a:ln>
+          <a:noFill/>
+        </a:ln>
+        <a:effectLst/>
+      </c:spPr>
+    </c:plotArea>
+    <c:legend>
+      <c:legendPos val="r"/>
+      <c:overlay val="0"/>
+      <c:spPr>
+        <a:noFill/>
+        <a:ln>
+          <a:noFill/>
+        </a:ln>
+        <a:effectLst/>
+      </c:spPr>
+      <c:txPr>
+        <a:bodyPr rot="0" spcFirstLastPara="1" vertOverflow="ellipsis" vert="horz" wrap="square" anchor="ctr" anchorCtr="1"/>
+        <a:lstStyle/>
+        <a:p>
+          <a:pPr>
+            <a:defRPr sz="900" b="0" i="0" u="none" strike="noStrike" kern="1200" baseline="0">
+              <a:solidFill>
+                <a:schemeClr val="tx1">
+                  <a:lumMod val="65000"/>
+                  <a:lumOff val="35000"/>
+                </a:schemeClr>
+              </a:solidFill>
+              <a:latin typeface="+mn-lt"/>
+              <a:ea typeface="+mn-ea"/>
+              <a:cs typeface="+mn-cs"/>
+            </a:defRPr>
+          </a:pPr>
+          <a:endParaRPr lang="de-DE"/>
+        </a:p>
+      </c:txPr>
+    </c:legend>
+    <c:plotVisOnly val="1"/>
+    <c:dispBlanksAs val="gap"/>
+    <c:extLst>
+      <c:ext xmlns:c16r3="http://schemas.microsoft.com/office/drawing/2017/03/chart" uri="{56B9EC1D-385E-4148-901F-78D8002777C0}">
+        <c16r3:dataDisplayOptions16>
+          <c16r3:dispNaAsBlank val="1"/>
+        </c16r3:dataDisplayOptions16>
+      </c:ext>
+    </c:extLst>
+    <c:showDLblsOverMax val="0"/>
+  </c:chart>
+  <c:spPr>
+    <a:solidFill>
+      <a:schemeClr val="bg1"/>
+    </a:solidFill>
+    <a:ln w="9525" cap="flat" cmpd="sng" algn="ctr">
+      <a:solidFill>
+        <a:schemeClr val="tx1">
+          <a:lumMod val="15000"/>
+          <a:lumOff val="85000"/>
+        </a:schemeClr>
+      </a:solidFill>
+      <a:round/>
+    </a:ln>
+    <a:effectLst/>
+  </c:spPr>
+  <c:txPr>
+    <a:bodyPr/>
+    <a:lstStyle/>
+    <a:p>
+      <a:pPr>
+        <a:defRPr/>
+      </a:pPr>
+      <a:endParaRPr lang="de-DE"/>
+    </a:p>
+  </c:txPr>
+  <c:externalData r:id="rId3">
+    <c:autoUpdate val="0"/>
+  </c:externalData>
+</c:chartSpace>
+</file>
+
+<file path=word/charts/chart2.xml><?xml version="1.0" encoding="utf-8"?>
+<c:chartSpace xmlns:c="http://schemas.openxmlformats.org/drawingml/2006/chart" xmlns:a="http://schemas.openxmlformats.org/drawingml/2006/main" xmlns:r="http://schemas.openxmlformats.org/officeDocument/2006/relationships" xmlns:c16r2="http://schemas.microsoft.com/office/drawing/2015/06/chart">
+  <c:date1904 val="0"/>
+  <c:lang val="de-DE"/>
+  <c:roundedCorners val="0"/>
+  <mc:AlternateContent xmlns:mc="http://schemas.openxmlformats.org/markup-compatibility/2006">
+    <mc:Choice xmlns:c14="http://schemas.microsoft.com/office/drawing/2007/8/2/chart" Requires="c14">
+      <c14:style val="102"/>
+    </mc:Choice>
+    <mc:Fallback>
+      <c:style val="2"/>
+    </mc:Fallback>
+  </mc:AlternateContent>
+  <c:chart>
+    <c:title>
+      <c:tx>
+        <c:rich>
+          <a:bodyPr rot="0" spcFirstLastPara="1" vertOverflow="ellipsis" vert="horz" wrap="square" anchor="ctr" anchorCtr="1"/>
+          <a:lstStyle/>
+          <a:p>
+            <a:pPr>
+              <a:defRPr sz="1400" b="0" i="0" u="none" strike="noStrike" kern="1200" spc="0" baseline="0">
+                <a:solidFill>
+                  <a:schemeClr val="tx1">
+                    <a:lumMod val="65000"/>
+                    <a:lumOff val="35000"/>
+                  </a:schemeClr>
+                </a:solidFill>
+                <a:latin typeface="+mn-lt"/>
+                <a:ea typeface="+mn-ea"/>
+                <a:cs typeface="+mn-cs"/>
+              </a:defRPr>
+            </a:pPr>
+            <a:r>
+              <a:rPr lang="de-DE"/>
+              <a:t>Duty</a:t>
+            </a:r>
+            <a:r>
+              <a:rPr lang="de-DE" baseline="0"/>
+              <a:t> cycle</a:t>
+            </a:r>
+            <a:endParaRPr lang="de-DE"/>
+          </a:p>
+        </c:rich>
+      </c:tx>
+      <c:overlay val="0"/>
+      <c:spPr>
+        <a:noFill/>
+        <a:ln>
+          <a:noFill/>
+        </a:ln>
+        <a:effectLst/>
+      </c:spPr>
+      <c:txPr>
+        <a:bodyPr rot="0" spcFirstLastPara="1" vertOverflow="ellipsis" vert="horz" wrap="square" anchor="ctr" anchorCtr="1"/>
+        <a:lstStyle/>
+        <a:p>
+          <a:pPr>
+            <a:defRPr sz="1400" b="0" i="0" u="none" strike="noStrike" kern="1200" spc="0" baseline="0">
+              <a:solidFill>
+                <a:schemeClr val="tx1">
+                  <a:lumMod val="65000"/>
+                  <a:lumOff val="35000"/>
+                </a:schemeClr>
+              </a:solidFill>
+              <a:latin typeface="+mn-lt"/>
+              <a:ea typeface="+mn-ea"/>
+              <a:cs typeface="+mn-cs"/>
+            </a:defRPr>
+          </a:pPr>
+          <a:endParaRPr lang="de-DE"/>
+        </a:p>
+      </c:txPr>
+    </c:title>
+    <c:autoTitleDeleted val="0"/>
+    <c:plotArea>
+      <c:layout/>
+      <c:lineChart>
+        <c:grouping val="standard"/>
+        <c:varyColors val="0"/>
+        <c:ser>
+          <c:idx val="0"/>
+          <c:order val="0"/>
+          <c:spPr>
+            <a:ln w="28575" cap="rnd">
+              <a:solidFill>
+                <a:schemeClr val="accent1"/>
+              </a:solidFill>
+              <a:round/>
+            </a:ln>
+            <a:effectLst/>
+          </c:spPr>
+          <c:marker>
+            <c:symbol val="none"/>
+          </c:marker>
+          <c:cat>
+            <c:numRef>
+              <c:f>Tabelle1!$A$2:$A$22</c:f>
+              <c:numCache>
+                <c:formatCode>General</c:formatCode>
+                <c:ptCount val="21"/>
+                <c:pt idx="0">
+                  <c:v>0</c:v>
+                </c:pt>
+                <c:pt idx="1">
+                  <c:v>3</c:v>
+                </c:pt>
+                <c:pt idx="2">
+                  <c:v>6</c:v>
+                </c:pt>
+                <c:pt idx="3">
+                  <c:v>9</c:v>
+                </c:pt>
+                <c:pt idx="4">
+                  <c:v>12</c:v>
+                </c:pt>
+                <c:pt idx="5">
+                  <c:v>15</c:v>
+                </c:pt>
+                <c:pt idx="6">
+                  <c:v>18</c:v>
+                </c:pt>
+                <c:pt idx="7">
+                  <c:v>21</c:v>
+                </c:pt>
+                <c:pt idx="8">
+                  <c:v>24</c:v>
+                </c:pt>
+                <c:pt idx="9">
+                  <c:v>27</c:v>
+                </c:pt>
+                <c:pt idx="10">
+                  <c:v>30</c:v>
+                </c:pt>
+                <c:pt idx="11">
+                  <c:v>33</c:v>
+                </c:pt>
+                <c:pt idx="12">
+                  <c:v>36</c:v>
+                </c:pt>
+                <c:pt idx="13">
+                  <c:v>39</c:v>
+                </c:pt>
+                <c:pt idx="14">
+                  <c:v>42</c:v>
+                </c:pt>
+                <c:pt idx="15">
+                  <c:v>45</c:v>
+                </c:pt>
+                <c:pt idx="16">
+                  <c:v>48</c:v>
+                </c:pt>
+                <c:pt idx="17">
+                  <c:v>51</c:v>
+                </c:pt>
+                <c:pt idx="18">
+                  <c:v>54</c:v>
+                </c:pt>
+                <c:pt idx="19">
+                  <c:v>57</c:v>
+                </c:pt>
+                <c:pt idx="20">
+                  <c:v>60</c:v>
+                </c:pt>
+              </c:numCache>
+            </c:numRef>
+          </c:cat>
+          <c:val>
+            <c:numRef>
+              <c:f>Tabelle1!$D$2:$D$22</c:f>
+              <c:numCache>
+                <c:formatCode>General</c:formatCode>
+                <c:ptCount val="21"/>
+                <c:pt idx="0">
+                  <c:v>2.6124999999999999E-2</c:v>
+                </c:pt>
+                <c:pt idx="1">
+                  <c:v>2.6124999999999999E-2</c:v>
+                </c:pt>
+                <c:pt idx="2">
+                  <c:v>-0.235129</c:v>
+                </c:pt>
+                <c:pt idx="3">
+                  <c:v>2.6124999999999999E-2</c:v>
+                </c:pt>
+                <c:pt idx="4">
+                  <c:v>2.6124999999999999E-2</c:v>
+                </c:pt>
+                <c:pt idx="5">
+                  <c:v>2.6124999999999999E-2</c:v>
+                </c:pt>
+                <c:pt idx="6">
+                  <c:v>2.6124999999999999E-2</c:v>
+                </c:pt>
+                <c:pt idx="7">
+                  <c:v>2.6124999999999999E-2</c:v>
+                </c:pt>
+                <c:pt idx="8">
+                  <c:v>2.6124999999999999E-2</c:v>
+                </c:pt>
+                <c:pt idx="9">
+                  <c:v>-0.235129</c:v>
+                </c:pt>
+                <c:pt idx="10">
+                  <c:v>2.6124999999999999E-2</c:v>
+                </c:pt>
+                <c:pt idx="11">
+                  <c:v>2.6124999999999999E-2</c:v>
+                </c:pt>
+                <c:pt idx="12">
+                  <c:v>2.6124999999999999E-2</c:v>
+                </c:pt>
+                <c:pt idx="13">
+                  <c:v>2.6124999999999999E-2</c:v>
+                </c:pt>
+                <c:pt idx="14">
+                  <c:v>2.6124999999999999E-2</c:v>
+                </c:pt>
+                <c:pt idx="15">
+                  <c:v>2.6124999999999999E-2</c:v>
+                </c:pt>
+                <c:pt idx="16">
+                  <c:v>-0.235129</c:v>
+                </c:pt>
+                <c:pt idx="17">
+                  <c:v>2.6124999999999999E-2</c:v>
+                </c:pt>
+                <c:pt idx="18">
+                  <c:v>2.6124999999999999E-2</c:v>
+                </c:pt>
+                <c:pt idx="19">
+                  <c:v>2.6124999999999999E-2</c:v>
+                </c:pt>
+                <c:pt idx="20">
+                  <c:v>0</c:v>
+                </c:pt>
+              </c:numCache>
+            </c:numRef>
+          </c:val>
+          <c:smooth val="0"/>
+          <c:extLst>
+            <c:ext xmlns:c16="http://schemas.microsoft.com/office/drawing/2014/chart" uri="{C3380CC4-5D6E-409C-BE32-E72D297353CC}">
+              <c16:uniqueId val="{00000000-E352-4CE0-A4A7-C8A2259C8935}"/>
+            </c:ext>
+          </c:extLst>
+        </c:ser>
+        <c:dLbls>
+          <c:showLegendKey val="0"/>
+          <c:showVal val="0"/>
+          <c:showCatName val="0"/>
+          <c:showSerName val="0"/>
+          <c:showPercent val="0"/>
+          <c:showBubbleSize val="0"/>
+        </c:dLbls>
+        <c:smooth val="0"/>
+        <c:axId val="744227424"/>
+        <c:axId val="744225624"/>
+      </c:lineChart>
+      <c:catAx>
+        <c:axId val="744227424"/>
+        <c:scaling>
+          <c:orientation val="minMax"/>
+        </c:scaling>
+        <c:delete val="0"/>
+        <c:axPos val="b"/>
+        <c:title>
+          <c:tx>
+            <c:rich>
+              <a:bodyPr rot="0" spcFirstLastPara="1" vertOverflow="ellipsis" vert="horz" wrap="square" anchor="ctr" anchorCtr="1"/>
+              <a:lstStyle/>
+              <a:p>
+                <a:pPr>
+                  <a:defRPr sz="1000" b="0" i="0" u="none" strike="noStrike" kern="1200" baseline="0">
+                    <a:solidFill>
+                      <a:schemeClr val="tx1">
+                        <a:lumMod val="65000"/>
+                        <a:lumOff val="35000"/>
+                      </a:schemeClr>
+                    </a:solidFill>
+                    <a:latin typeface="+mn-lt"/>
+                    <a:ea typeface="+mn-ea"/>
+                    <a:cs typeface="+mn-cs"/>
+                  </a:defRPr>
+                </a:pPr>
+                <a:r>
+                  <a:rPr lang="de-DE"/>
+                  <a:t>Time in ms</a:t>
+                </a:r>
+              </a:p>
+            </c:rich>
+          </c:tx>
+          <c:overlay val="0"/>
+          <c:spPr>
+            <a:noFill/>
+            <a:ln>
+              <a:noFill/>
+            </a:ln>
+            <a:effectLst/>
+          </c:spPr>
+          <c:txPr>
+            <a:bodyPr rot="0" spcFirstLastPara="1" vertOverflow="ellipsis" vert="horz" wrap="square" anchor="ctr" anchorCtr="1"/>
+            <a:lstStyle/>
+            <a:p>
+              <a:pPr>
+                <a:defRPr sz="1000" b="0" i="0" u="none" strike="noStrike" kern="1200" baseline="0">
+                  <a:solidFill>
+                    <a:schemeClr val="tx1">
+                      <a:lumMod val="65000"/>
+                      <a:lumOff val="35000"/>
+                    </a:schemeClr>
+                  </a:solidFill>
+                  <a:latin typeface="+mn-lt"/>
+                  <a:ea typeface="+mn-ea"/>
+                  <a:cs typeface="+mn-cs"/>
+                </a:defRPr>
+              </a:pPr>
+              <a:endParaRPr lang="de-DE"/>
+            </a:p>
+          </c:txPr>
+        </c:title>
+        <c:numFmt formatCode="General" sourceLinked="1"/>
+        <c:majorTickMark val="none"/>
+        <c:minorTickMark val="none"/>
+        <c:tickLblPos val="low"/>
+        <c:spPr>
+          <a:noFill/>
+          <a:ln w="9525" cap="flat" cmpd="sng" algn="ctr">
+            <a:solidFill>
+              <a:schemeClr val="tx1">
+                <a:lumMod val="15000"/>
+                <a:lumOff val="85000"/>
+              </a:schemeClr>
+            </a:solidFill>
+            <a:round/>
+          </a:ln>
+          <a:effectLst/>
+        </c:spPr>
+        <c:txPr>
+          <a:bodyPr rot="-60000000" spcFirstLastPara="1" vertOverflow="ellipsis" vert="horz" wrap="square" anchor="ctr" anchorCtr="1"/>
+          <a:lstStyle/>
+          <a:p>
+            <a:pPr>
+              <a:defRPr sz="900" b="0" i="0" u="none" strike="noStrike" kern="1200" baseline="0">
+                <a:solidFill>
+                  <a:schemeClr val="tx1">
+                    <a:lumMod val="65000"/>
+                    <a:lumOff val="35000"/>
+                  </a:schemeClr>
+                </a:solidFill>
+                <a:latin typeface="+mn-lt"/>
+                <a:ea typeface="+mn-ea"/>
+                <a:cs typeface="+mn-cs"/>
+              </a:defRPr>
+            </a:pPr>
+            <a:endParaRPr lang="de-DE"/>
+          </a:p>
+        </c:txPr>
+        <c:crossAx val="744225624"/>
+        <c:crosses val="autoZero"/>
+        <c:auto val="1"/>
+        <c:lblAlgn val="ctr"/>
+        <c:lblOffset val="100"/>
+        <c:noMultiLvlLbl val="0"/>
+      </c:catAx>
+      <c:valAx>
+        <c:axId val="744225624"/>
+        <c:scaling>
+          <c:orientation val="minMax"/>
+        </c:scaling>
+        <c:delete val="0"/>
+        <c:axPos val="l"/>
+        <c:majorGridlines>
+          <c:spPr>
+            <a:ln w="9525" cap="flat" cmpd="sng" algn="ctr">
+              <a:solidFill>
+                <a:schemeClr val="tx1">
+                  <a:lumMod val="15000"/>
+                  <a:lumOff val="85000"/>
+                </a:schemeClr>
+              </a:solidFill>
+              <a:round/>
+            </a:ln>
+            <a:effectLst/>
+          </c:spPr>
+        </c:majorGridlines>
+        <c:title>
+          <c:tx>
+            <c:rich>
+              <a:bodyPr rot="-5400000" spcFirstLastPara="1" vertOverflow="ellipsis" vert="horz" wrap="square" anchor="ctr" anchorCtr="1"/>
+              <a:lstStyle/>
+              <a:p>
+                <a:pPr>
+                  <a:defRPr sz="1000" b="0" i="0" u="none" strike="noStrike" kern="1200" baseline="0">
+                    <a:solidFill>
+                      <a:schemeClr val="tx1">
+                        <a:lumMod val="65000"/>
+                        <a:lumOff val="35000"/>
+                      </a:schemeClr>
+                    </a:solidFill>
+                    <a:latin typeface="+mn-lt"/>
+                    <a:ea typeface="+mn-ea"/>
+                    <a:cs typeface="+mn-cs"/>
+                  </a:defRPr>
+                </a:pPr>
+                <a:r>
+                  <a:rPr lang="de-DE"/>
+                  <a:t>duty cycle</a:t>
+                </a:r>
+              </a:p>
+            </c:rich>
+          </c:tx>
+          <c:overlay val="0"/>
+          <c:spPr>
+            <a:noFill/>
+            <a:ln>
+              <a:noFill/>
+            </a:ln>
+            <a:effectLst/>
+          </c:spPr>
+          <c:txPr>
+            <a:bodyPr rot="-5400000" spcFirstLastPara="1" vertOverflow="ellipsis" vert="horz" wrap="square" anchor="ctr" anchorCtr="1"/>
+            <a:lstStyle/>
+            <a:p>
+              <a:pPr>
+                <a:defRPr sz="1000" b="0" i="0" u="none" strike="noStrike" kern="1200" baseline="0">
+                  <a:solidFill>
+                    <a:schemeClr val="tx1">
+                      <a:lumMod val="65000"/>
+                      <a:lumOff val="35000"/>
+                    </a:schemeClr>
+                  </a:solidFill>
+                  <a:latin typeface="+mn-lt"/>
+                  <a:ea typeface="+mn-ea"/>
+                  <a:cs typeface="+mn-cs"/>
+                </a:defRPr>
+              </a:pPr>
+              <a:endParaRPr lang="de-DE"/>
+            </a:p>
+          </c:txPr>
+        </c:title>
+        <c:numFmt formatCode="General" sourceLinked="1"/>
+        <c:majorTickMark val="none"/>
+        <c:minorTickMark val="none"/>
+        <c:tickLblPos val="nextTo"/>
+        <c:spPr>
+          <a:noFill/>
+          <a:ln>
+            <a:noFill/>
+          </a:ln>
+          <a:effectLst/>
+        </c:spPr>
+        <c:txPr>
+          <a:bodyPr rot="-60000000" spcFirstLastPara="1" vertOverflow="ellipsis" vert="horz" wrap="square" anchor="ctr" anchorCtr="1"/>
+          <a:lstStyle/>
+          <a:p>
+            <a:pPr>
+              <a:defRPr sz="900" b="0" i="0" u="none" strike="noStrike" kern="1200" baseline="0">
+                <a:solidFill>
+                  <a:schemeClr val="tx1">
+                    <a:lumMod val="65000"/>
+                    <a:lumOff val="35000"/>
+                  </a:schemeClr>
+                </a:solidFill>
+                <a:latin typeface="+mn-lt"/>
+                <a:ea typeface="+mn-ea"/>
+                <a:cs typeface="+mn-cs"/>
+              </a:defRPr>
+            </a:pPr>
+            <a:endParaRPr lang="de-DE"/>
+          </a:p>
+        </c:txPr>
+        <c:crossAx val="744227424"/>
+        <c:crosses val="autoZero"/>
+        <c:crossBetween val="between"/>
+      </c:valAx>
+      <c:spPr>
+        <a:noFill/>
+        <a:ln>
+          <a:noFill/>
+        </a:ln>
+        <a:effectLst/>
+      </c:spPr>
+    </c:plotArea>
+    <c:plotVisOnly val="1"/>
+    <c:dispBlanksAs val="gap"/>
+    <c:extLst>
+      <c:ext xmlns:c16r3="http://schemas.microsoft.com/office/drawing/2017/03/chart" uri="{56B9EC1D-385E-4148-901F-78D8002777C0}">
+        <c16r3:dataDisplayOptions16>
+          <c16r3:dispNaAsBlank val="1"/>
+        </c16r3:dataDisplayOptions16>
+      </c:ext>
+    </c:extLst>
+    <c:showDLblsOverMax val="0"/>
+  </c:chart>
+  <c:spPr>
+    <a:solidFill>
+      <a:schemeClr val="bg1"/>
+    </a:solidFill>
+    <a:ln w="9525" cap="flat" cmpd="sng" algn="ctr">
+      <a:solidFill>
+        <a:schemeClr val="tx1">
+          <a:lumMod val="15000"/>
+          <a:lumOff val="85000"/>
+        </a:schemeClr>
+      </a:solidFill>
+      <a:round/>
+    </a:ln>
+    <a:effectLst/>
+  </c:spPr>
+  <c:txPr>
+    <a:bodyPr/>
+    <a:lstStyle/>
+    <a:p>
+      <a:pPr>
+        <a:defRPr/>
+      </a:pPr>
+      <a:endParaRPr lang="de-DE"/>
+    </a:p>
+  </c:txPr>
+  <c:externalData r:id="rId3">
+    <c:autoUpdate val="0"/>
+  </c:externalData>
+</c:chartSpace>
+</file>
+
+<file path=word/charts/colors1.xml><?xml version="1.0" encoding="utf-8"?>
+<cs:colorStyle xmlns:cs="http://schemas.microsoft.com/office/drawing/2012/chartStyle" xmlns:a="http://schemas.openxmlformats.org/drawingml/2006/main" meth="cycle" id="10">
+  <a:schemeClr val="accent1"/>
+  <a:schemeClr val="accent2"/>
+  <a:schemeClr val="accent3"/>
+  <a:schemeClr val="accent4"/>
+  <a:schemeClr val="accent5"/>
+  <a:schemeClr val="accent6"/>
+  <cs:variation/>
+  <cs:variation>
+    <a:lumMod val="60000"/>
+  </cs:variation>
+  <cs:variation>
+    <a:lumMod val="80000"/>
+    <a:lumOff val="20000"/>
+  </cs:variation>
+  <cs:variation>
+    <a:lumMod val="80000"/>
+  </cs:variation>
+  <cs:variation>
+    <a:lumMod val="60000"/>
+    <a:lumOff val="40000"/>
+  </cs:variation>
+  <cs:variation>
+    <a:lumMod val="50000"/>
+  </cs:variation>
+  <cs:variation>
+    <a:lumMod val="70000"/>
+    <a:lumOff val="30000"/>
+  </cs:variation>
+  <cs:variation>
+    <a:lumMod val="70000"/>
+  </cs:variation>
+  <cs:variation>
+    <a:lumMod val="50000"/>
+    <a:lumOff val="50000"/>
+  </cs:variation>
+</cs:colorStyle>
+</file>
+
+<file path=word/charts/colors2.xml><?xml version="1.0" encoding="utf-8"?>
+<cs:colorStyle xmlns:cs="http://schemas.microsoft.com/office/drawing/2012/chartStyle" xmlns:a="http://schemas.openxmlformats.org/drawingml/2006/main" meth="cycle" id="10">
+  <a:schemeClr val="accent1"/>
+  <a:schemeClr val="accent2"/>
+  <a:schemeClr val="accent3"/>
+  <a:schemeClr val="accent4"/>
+  <a:schemeClr val="accent5"/>
+  <a:schemeClr val="accent6"/>
+  <cs:variation/>
+  <cs:variation>
+    <a:lumMod val="60000"/>
+  </cs:variation>
+  <cs:variation>
+    <a:lumMod val="80000"/>
+    <a:lumOff val="20000"/>
+  </cs:variation>
+  <cs:variation>
+    <a:lumMod val="80000"/>
+  </cs:variation>
+  <cs:variation>
+    <a:lumMod val="60000"/>
+    <a:lumOff val="40000"/>
+  </cs:variation>
+  <cs:variation>
+    <a:lumMod val="50000"/>
+  </cs:variation>
+  <cs:variation>
+    <a:lumMod val="70000"/>
+    <a:lumOff val="30000"/>
+  </cs:variation>
+  <cs:variation>
+    <a:lumMod val="70000"/>
+  </cs:variation>
+  <cs:variation>
+    <a:lumMod val="50000"/>
+    <a:lumOff val="50000"/>
+  </cs:variation>
+</cs:colorStyle>
+</file>
+
+<file path=word/charts/style1.xml><?xml version="1.0" encoding="utf-8"?>
+<cs:chartStyle xmlns:cs="http://schemas.microsoft.com/office/drawing/2012/chartStyle" xmlns:a="http://schemas.openxmlformats.org/drawingml/2006/main" id="227">
+  <cs:axisTitle>
+    <cs:lnRef idx="0"/>
+    <cs:fillRef idx="0"/>
+    <cs:effectRef idx="0"/>
+    <cs:fontRef idx="minor">
+      <a:schemeClr val="tx1">
+        <a:lumMod val="65000"/>
+        <a:lumOff val="35000"/>
+      </a:schemeClr>
+    </cs:fontRef>
+    <cs:defRPr sz="1000" kern="1200"/>
+  </cs:axisTitle>
+  <cs:categoryAxis>
+    <cs:lnRef idx="0"/>
+    <cs:fillRef idx="0"/>
+    <cs:effectRef idx="0"/>
+    <cs:fontRef idx="minor">
+      <a:schemeClr val="tx1">
+        <a:lumMod val="65000"/>
+        <a:lumOff val="35000"/>
+      </a:schemeClr>
+    </cs:fontRef>
+    <cs:spPr>
+      <a:ln w="9525" cap="flat" cmpd="sng" algn="ctr">
+        <a:solidFill>
+          <a:schemeClr val="tx1">
+            <a:lumMod val="15000"/>
+            <a:lumOff val="85000"/>
+          </a:schemeClr>
+        </a:solidFill>
+        <a:round/>
+      </a:ln>
+    </cs:spPr>
+    <cs:defRPr sz="900" kern="1200"/>
+  </cs:categoryAxis>
+  <cs:chartArea mods="allowNoFillOverride allowNoLineOverride">
+    <cs:lnRef idx="0"/>
+    <cs:fillRef idx="0"/>
+    <cs:effectRef idx="0"/>
+    <cs:fontRef idx="minor">
+      <a:schemeClr val="tx1"/>
+    </cs:fontRef>
+    <cs:spPr>
+      <a:solidFill>
+        <a:schemeClr val="bg1"/>
+      </a:solidFill>
+      <a:ln w="9525" cap="flat" cmpd="sng" algn="ctr">
+        <a:solidFill>
+          <a:schemeClr val="tx1">
+            <a:lumMod val="15000"/>
+            <a:lumOff val="85000"/>
+          </a:schemeClr>
+        </a:solidFill>
+        <a:round/>
+      </a:ln>
+    </cs:spPr>
+    <cs:defRPr sz="1000" kern="1200"/>
+  </cs:chartArea>
+  <cs:dataLabel>
+    <cs:lnRef idx="0"/>
+    <cs:fillRef idx="0"/>
+    <cs:effectRef idx="0"/>
+    <cs:fontRef idx="minor">
+      <a:schemeClr val="tx1">
+        <a:lumMod val="75000"/>
+        <a:lumOff val="25000"/>
+      </a:schemeClr>
+    </cs:fontRef>
+    <cs:defRPr sz="900" kern="1200"/>
+  </cs:dataLabel>
+  <cs:dataLabelCallout>
+    <cs:lnRef idx="0"/>
+    <cs:fillRef idx="0"/>
+    <cs:effectRef idx="0"/>
+    <cs:fontRef idx="minor">
+      <a:schemeClr val="dk1">
+        <a:lumMod val="65000"/>
+        <a:lumOff val="35000"/>
+      </a:schemeClr>
+    </cs:fontRef>
+    <cs:spPr>
+      <a:solidFill>
+        <a:schemeClr val="lt1"/>
+      </a:solidFill>
+      <a:ln>
+        <a:solidFill>
+          <a:schemeClr val="dk1">
+            <a:lumMod val="25000"/>
+            <a:lumOff val="75000"/>
+          </a:schemeClr>
+        </a:solidFill>
+      </a:ln>
+    </cs:spPr>
+    <cs:defRPr sz="900" kern="1200"/>
+    <cs:bodyPr rot="0" spcFirstLastPara="1" vertOverflow="clip" horzOverflow="clip" vert="horz" wrap="square" lIns="36576" tIns="18288" rIns="36576" bIns="18288" anchor="ctr" anchorCtr="1">
+      <a:spAutoFit/>
+    </cs:bodyPr>
+  </cs:dataLabelCallout>
+  <cs:dataPoint>
+    <cs:lnRef idx="0"/>
+    <cs:fillRef idx="1">
+      <cs:styleClr val="auto"/>
+    </cs:fillRef>
+    <cs:effectRef idx="0"/>
+    <cs:fontRef idx="minor">
+      <a:schemeClr val="tx1"/>
+    </cs:fontRef>
+    <cs:spPr>
+      <a:solidFill>
+        <a:schemeClr val="phClr"/>
+      </a:solidFill>
+    </cs:spPr>
+  </cs:dataPoint>
+  <cs:dataPoint3D>
+    <cs:lnRef idx="0"/>
+    <cs:fillRef idx="1">
+      <cs:styleClr val="auto"/>
+    </cs:fillRef>
+    <cs:effectRef idx="0"/>
+    <cs:fontRef idx="minor">
+      <a:schemeClr val="tx1"/>
+    </cs:fontRef>
+    <cs:spPr>
+      <a:solidFill>
+        <a:schemeClr val="phClr"/>
+      </a:solidFill>
+    </cs:spPr>
+  </cs:dataPoint3D>
+  <cs:dataPointLine>
+    <cs:lnRef idx="0">
+      <cs:styleClr val="auto"/>
+    </cs:lnRef>
+    <cs:fillRef idx="1"/>
+    <cs:effectRef idx="0"/>
+    <cs:fontRef idx="minor">
+      <a:schemeClr val="tx1"/>
+    </cs:fontRef>
+    <cs:spPr>
+      <a:ln w="28575" cap="rnd">
+        <a:solidFill>
+          <a:schemeClr val="phClr"/>
+        </a:solidFill>
+        <a:round/>
+      </a:ln>
+    </cs:spPr>
+  </cs:dataPointLine>
+  <cs:dataPointMarker>
+    <cs:lnRef idx="0">
+      <cs:styleClr val="auto"/>
+    </cs:lnRef>
+    <cs:fillRef idx="1">
+      <cs:styleClr val="auto"/>
+    </cs:fillRef>
+    <cs:effectRef idx="0"/>
+    <cs:fontRef idx="minor">
+      <a:schemeClr val="tx1"/>
+    </cs:fontRef>
+    <cs:spPr>
+      <a:solidFill>
+        <a:schemeClr val="phClr"/>
+      </a:solidFill>
+      <a:ln w="9525">
+        <a:solidFill>
+          <a:schemeClr val="phClr"/>
+        </a:solidFill>
+      </a:ln>
+    </cs:spPr>
+  </cs:dataPointMarker>
+  <cs:dataPointMarkerLayout symbol="circle" size="5"/>
+  <cs:dataPointWireframe>
+    <cs:lnRef idx="0">
+      <cs:styleClr val="auto"/>
+    </cs:lnRef>
+    <cs:fillRef idx="1"/>
+    <cs:effectRef idx="0"/>
+    <cs:fontRef idx="minor">
+      <a:schemeClr val="tx1"/>
+    </cs:fontRef>
+    <cs:spPr>
+      <a:ln w="9525" cap="rnd">
+        <a:solidFill>
+          <a:schemeClr val="phClr"/>
+        </a:solidFill>
+        <a:round/>
+      </a:ln>
+    </cs:spPr>
+  </cs:dataPointWireframe>
+  <cs:dataTable>
+    <cs:lnRef idx="0"/>
+    <cs:fillRef idx="0"/>
+    <cs:effectRef idx="0"/>
+    <cs:fontRef idx="minor">
+      <a:schemeClr val="tx1">
+        <a:lumMod val="65000"/>
+        <a:lumOff val="35000"/>
+      </a:schemeClr>
+    </cs:fontRef>
+    <cs:spPr>
+      <a:noFill/>
+      <a:ln w="9525" cap="flat" cmpd="sng" algn="ctr">
+        <a:solidFill>
+          <a:schemeClr val="tx1">
+            <a:lumMod val="15000"/>
+            <a:lumOff val="85000"/>
+          </a:schemeClr>
+        </a:solidFill>
+        <a:round/>
+      </a:ln>
+    </cs:spPr>
+    <cs:defRPr sz="900" kern="1200"/>
+  </cs:dataTable>
+  <cs:downBar>
+    <cs:lnRef idx="0"/>
+    <cs:fillRef idx="0"/>
+    <cs:effectRef idx="0"/>
+    <cs:fontRef idx="minor">
+      <a:schemeClr val="dk1"/>
+    </cs:fontRef>
+    <cs:spPr>
+      <a:solidFill>
+        <a:schemeClr val="dk1">
+          <a:lumMod val="65000"/>
+          <a:lumOff val="35000"/>
+        </a:schemeClr>
+      </a:solidFill>
+      <a:ln w="9525">
+        <a:solidFill>
+          <a:schemeClr val="tx1">
+            <a:lumMod val="65000"/>
+            <a:lumOff val="35000"/>
+          </a:schemeClr>
+        </a:solidFill>
+      </a:ln>
+    </cs:spPr>
+  </cs:downBar>
+  <cs:dropLine>
+    <cs:lnRef idx="0"/>
+    <cs:fillRef idx="0"/>
+    <cs:effectRef idx="0"/>
+    <cs:fontRef idx="minor">
+      <a:schemeClr val="tx1"/>
+    </cs:fontRef>
+    <cs:spPr>
+      <a:ln w="9525" cap="flat" cmpd="sng" algn="ctr">
+        <a:solidFill>
+          <a:schemeClr val="tx1">
+            <a:lumMod val="35000"/>
+            <a:lumOff val="65000"/>
+          </a:schemeClr>
+        </a:solidFill>
+        <a:round/>
+      </a:ln>
+    </cs:spPr>
+  </cs:dropLine>
+  <cs:errorBar>
+    <cs:lnRef idx="0"/>
+    <cs:fillRef idx="0"/>
+    <cs:effectRef idx="0"/>
+    <cs:fontRef idx="minor">
+      <a:schemeClr val="tx1"/>
+    </cs:fontRef>
+    <cs:spPr>
+      <a:ln w="9525" cap="flat" cmpd="sng" algn="ctr">
+        <a:solidFill>
+          <a:schemeClr val="tx1">
+            <a:lumMod val="65000"/>
+            <a:lumOff val="35000"/>
+          </a:schemeClr>
+        </a:solidFill>
+        <a:round/>
+      </a:ln>
+    </cs:spPr>
+  </cs:errorBar>
+  <cs:floor>
+    <cs:lnRef idx="0"/>
+    <cs:fillRef idx="0"/>
+    <cs:effectRef idx="0"/>
+    <cs:fontRef idx="minor">
+      <a:schemeClr val="tx1"/>
+    </cs:fontRef>
+    <cs:spPr>
+      <a:noFill/>
+      <a:ln>
+        <a:noFill/>
+      </a:ln>
+    </cs:spPr>
+  </cs:floor>
+  <cs:gridlineMajor>
+    <cs:lnRef idx="0"/>
+    <cs:fillRef idx="0"/>
+    <cs:effectRef idx="0"/>
+    <cs:fontRef idx="minor">
+      <a:schemeClr val="tx1"/>
+    </cs:fontRef>
+    <cs:spPr>
+      <a:ln w="9525" cap="flat" cmpd="sng" algn="ctr">
+        <a:solidFill>
+          <a:schemeClr val="tx1">
+            <a:lumMod val="15000"/>
+            <a:lumOff val="85000"/>
+          </a:schemeClr>
+        </a:solidFill>
+        <a:round/>
+      </a:ln>
+    </cs:spPr>
+  </cs:gridlineMajor>
+  <cs:gridlineMinor>
+    <cs:lnRef idx="0"/>
+    <cs:fillRef idx="0"/>
+    <cs:effectRef idx="0"/>
+    <cs:fontRef idx="minor">
+      <a:schemeClr val="tx1"/>
+    </cs:fontRef>
+    <cs:spPr>
+      <a:ln w="9525" cap="flat" cmpd="sng" algn="ctr">
+        <a:solidFill>
+          <a:schemeClr val="tx1">
+            <a:lumMod val="5000"/>
+            <a:lumOff val="95000"/>
+          </a:schemeClr>
+        </a:solidFill>
+        <a:round/>
+      </a:ln>
+    </cs:spPr>
+  </cs:gridlineMinor>
+  <cs:hiLoLine>
+    <cs:lnRef idx="0"/>
+    <cs:fillRef idx="0"/>
+    <cs:effectRef idx="0"/>
+    <cs:fontRef idx="minor">
+      <a:schemeClr val="tx1"/>
+    </cs:fontRef>
+    <cs:spPr>
+      <a:ln w="9525" cap="flat" cmpd="sng" algn="ctr">
+        <a:solidFill>
+          <a:schemeClr val="tx1">
+            <a:lumMod val="75000"/>
+            <a:lumOff val="25000"/>
+          </a:schemeClr>
+        </a:solidFill>
+        <a:round/>
+      </a:ln>
+    </cs:spPr>
+  </cs:hiLoLine>
+  <cs:leaderLine>
+    <cs:lnRef idx="0"/>
+    <cs:fillRef idx="0"/>
+    <cs:effectRef idx="0"/>
+    <cs:fontRef idx="minor">
+      <a:schemeClr val="tx1"/>
+    </cs:fontRef>
+    <cs:spPr>
+      <a:ln w="9525" cap="flat" cmpd="sng" algn="ctr">
+        <a:solidFill>
+          <a:schemeClr val="tx1">
+            <a:lumMod val="35000"/>
+            <a:lumOff val="65000"/>
+          </a:schemeClr>
+        </a:solidFill>
+        <a:round/>
+      </a:ln>
+    </cs:spPr>
+  </cs:leaderLine>
+  <cs:legend>
+    <cs:lnRef idx="0"/>
+    <cs:fillRef idx="0"/>
+    <cs:effectRef idx="0"/>
+    <cs:fontRef idx="minor">
+      <a:schemeClr val="tx1">
+        <a:lumMod val="65000"/>
+        <a:lumOff val="35000"/>
+      </a:schemeClr>
+    </cs:fontRef>
+    <cs:defRPr sz="900" kern="1200"/>
+  </cs:legend>
+  <cs:plotArea mods="allowNoFillOverride allowNoLineOverride">
+    <cs:lnRef idx="0"/>
+    <cs:fillRef idx="0"/>
+    <cs:effectRef idx="0"/>
+    <cs:fontRef idx="minor">
+      <a:schemeClr val="tx1"/>
+    </cs:fontRef>
+  </cs:plotArea>
+  <cs:plotArea3D mods="allowNoFillOverride allowNoLineOverride">
+    <cs:lnRef idx="0"/>
+    <cs:fillRef idx="0"/>
+    <cs:effectRef idx="0"/>
+    <cs:fontRef idx="minor">
+      <a:schemeClr val="tx1"/>
+    </cs:fontRef>
+  </cs:plotArea3D>
+  <cs:seriesAxis>
+    <cs:lnRef idx="0"/>
+    <cs:fillRef idx="0"/>
+    <cs:effectRef idx="0"/>
+    <cs:fontRef idx="minor">
+      <a:schemeClr val="tx1">
+        <a:lumMod val="65000"/>
+        <a:lumOff val="35000"/>
+      </a:schemeClr>
+    </cs:fontRef>
+    <cs:defRPr sz="900" kern="1200"/>
+  </cs:seriesAxis>
+  <cs:seriesLine>
+    <cs:lnRef idx="0"/>
+    <cs:fillRef idx="0"/>
+    <cs:effectRef idx="0"/>
+    <cs:fontRef idx="minor">
+      <a:schemeClr val="tx1"/>
+    </cs:fontRef>
+    <cs:spPr>
+      <a:ln w="9525" cap="flat" cmpd="sng" algn="ctr">
+        <a:solidFill>
+          <a:schemeClr val="tx1">
+            <a:lumMod val="35000"/>
+            <a:lumOff val="65000"/>
+          </a:schemeClr>
+        </a:solidFill>
+        <a:round/>
+      </a:ln>
+    </cs:spPr>
+  </cs:seriesLine>
+  <cs:title>
+    <cs:lnRef idx="0"/>
+    <cs:fillRef idx="0"/>
+    <cs:effectRef idx="0"/>
+    <cs:fontRef idx="minor">
+      <a:schemeClr val="tx1">
+        <a:lumMod val="65000"/>
+        <a:lumOff val="35000"/>
+      </a:schemeClr>
+    </cs:fontRef>
+    <cs:defRPr sz="1400" b="0" kern="1200" spc="0" baseline="0"/>
+  </cs:title>
+  <cs:trendline>
+    <cs:lnRef idx="0">
+      <cs:styleClr val="auto"/>
+    </cs:lnRef>
+    <cs:fillRef idx="0"/>
+    <cs:effectRef idx="0"/>
+    <cs:fontRef idx="minor">
+      <a:schemeClr val="tx1"/>
+    </cs:fontRef>
+    <cs:spPr>
+      <a:ln w="19050" cap="rnd">
+        <a:solidFill>
+          <a:schemeClr val="phClr"/>
+        </a:solidFill>
+        <a:prstDash val="sysDot"/>
+      </a:ln>
+    </cs:spPr>
+  </cs:trendline>
+  <cs:trendlineLabel>
+    <cs:lnRef idx="0"/>
+    <cs:fillRef idx="0"/>
+    <cs:effectRef idx="0"/>
+    <cs:fontRef idx="minor">
+      <a:schemeClr val="tx1">
+        <a:lumMod val="65000"/>
+        <a:lumOff val="35000"/>
+      </a:schemeClr>
+    </cs:fontRef>
+    <cs:defRPr sz="900" kern="1200"/>
+  </cs:trendlineLabel>
+  <cs:upBar>
+    <cs:lnRef idx="0"/>
+    <cs:fillRef idx="0"/>
+    <cs:effectRef idx="0"/>
+    <cs:fontRef idx="minor">
+      <a:schemeClr val="dk1"/>
+    </cs:fontRef>
+    <cs:spPr>
+      <a:solidFill>
+        <a:schemeClr val="lt1"/>
+      </a:solidFill>
+      <a:ln w="9525">
+        <a:solidFill>
+          <a:schemeClr val="tx1">
+            <a:lumMod val="15000"/>
+            <a:lumOff val="85000"/>
+          </a:schemeClr>
+        </a:solidFill>
+      </a:ln>
+    </cs:spPr>
+  </cs:upBar>
+  <cs:valueAxis>
+    <cs:lnRef idx="0"/>
+    <cs:fillRef idx="0"/>
+    <cs:effectRef idx="0"/>
+    <cs:fontRef idx="minor">
+      <a:schemeClr val="tx1">
+        <a:lumMod val="65000"/>
+        <a:lumOff val="35000"/>
+      </a:schemeClr>
+    </cs:fontRef>
+    <cs:defRPr sz="900" kern="1200"/>
+  </cs:valueAxis>
+  <cs:wall>
+    <cs:lnRef idx="0"/>
+    <cs:fillRef idx="0"/>
+    <cs:effectRef idx="0"/>
+    <cs:fontRef idx="minor">
+      <a:schemeClr val="tx1"/>
+    </cs:fontRef>
+    <cs:spPr>
+      <a:noFill/>
+      <a:ln>
+        <a:noFill/>
+      </a:ln>
+    </cs:spPr>
+  </cs:wall>
+</cs:chartStyle>
+</file>
+
+<file path=word/charts/style2.xml><?xml version="1.0" encoding="utf-8"?>
+<cs:chartStyle xmlns:cs="http://schemas.microsoft.com/office/drawing/2012/chartStyle" xmlns:a="http://schemas.openxmlformats.org/drawingml/2006/main" id="227">
+  <cs:axisTitle>
+    <cs:lnRef idx="0"/>
+    <cs:fillRef idx="0"/>
+    <cs:effectRef idx="0"/>
+    <cs:fontRef idx="minor">
+      <a:schemeClr val="tx1">
+        <a:lumMod val="65000"/>
+        <a:lumOff val="35000"/>
+      </a:schemeClr>
+    </cs:fontRef>
+    <cs:defRPr sz="1000" kern="1200"/>
+  </cs:axisTitle>
+  <cs:categoryAxis>
+    <cs:lnRef idx="0"/>
+    <cs:fillRef idx="0"/>
+    <cs:effectRef idx="0"/>
+    <cs:fontRef idx="minor">
+      <a:schemeClr val="tx1">
+        <a:lumMod val="65000"/>
+        <a:lumOff val="35000"/>
+      </a:schemeClr>
+    </cs:fontRef>
+    <cs:spPr>
+      <a:ln w="9525" cap="flat" cmpd="sng" algn="ctr">
+        <a:solidFill>
+          <a:schemeClr val="tx1">
+            <a:lumMod val="15000"/>
+            <a:lumOff val="85000"/>
+          </a:schemeClr>
+        </a:solidFill>
+        <a:round/>
+      </a:ln>
+    </cs:spPr>
+    <cs:defRPr sz="900" kern="1200"/>
+  </cs:categoryAxis>
+  <cs:chartArea mods="allowNoFillOverride allowNoLineOverride">
+    <cs:lnRef idx="0"/>
+    <cs:fillRef idx="0"/>
+    <cs:effectRef idx="0"/>
+    <cs:fontRef idx="minor">
+      <a:schemeClr val="tx1"/>
+    </cs:fontRef>
+    <cs:spPr>
+      <a:solidFill>
+        <a:schemeClr val="bg1"/>
+      </a:solidFill>
+      <a:ln w="9525" cap="flat" cmpd="sng" algn="ctr">
+        <a:solidFill>
+          <a:schemeClr val="tx1">
+            <a:lumMod val="15000"/>
+            <a:lumOff val="85000"/>
+          </a:schemeClr>
+        </a:solidFill>
+        <a:round/>
+      </a:ln>
+    </cs:spPr>
+    <cs:defRPr sz="1000" kern="1200"/>
+  </cs:chartArea>
+  <cs:dataLabel>
+    <cs:lnRef idx="0"/>
+    <cs:fillRef idx="0"/>
+    <cs:effectRef idx="0"/>
+    <cs:fontRef idx="minor">
+      <a:schemeClr val="tx1">
+        <a:lumMod val="75000"/>
+        <a:lumOff val="25000"/>
+      </a:schemeClr>
+    </cs:fontRef>
+    <cs:defRPr sz="900" kern="1200"/>
+  </cs:dataLabel>
+  <cs:dataLabelCallout>
+    <cs:lnRef idx="0"/>
+    <cs:fillRef idx="0"/>
+    <cs:effectRef idx="0"/>
+    <cs:fontRef idx="minor">
+      <a:schemeClr val="dk1">
+        <a:lumMod val="65000"/>
+        <a:lumOff val="35000"/>
+      </a:schemeClr>
+    </cs:fontRef>
+    <cs:spPr>
+      <a:solidFill>
+        <a:schemeClr val="lt1"/>
+      </a:solidFill>
+      <a:ln>
+        <a:solidFill>
+          <a:schemeClr val="dk1">
+            <a:lumMod val="25000"/>
+            <a:lumOff val="75000"/>
+          </a:schemeClr>
+        </a:solidFill>
+      </a:ln>
+    </cs:spPr>
+    <cs:defRPr sz="900" kern="1200"/>
+    <cs:bodyPr rot="0" spcFirstLastPara="1" vertOverflow="clip" horzOverflow="clip" vert="horz" wrap="square" lIns="36576" tIns="18288" rIns="36576" bIns="18288" anchor="ctr" anchorCtr="1">
+      <a:spAutoFit/>
+    </cs:bodyPr>
+  </cs:dataLabelCallout>
+  <cs:dataPoint>
+    <cs:lnRef idx="0"/>
+    <cs:fillRef idx="1">
+      <cs:styleClr val="auto"/>
+    </cs:fillRef>
+    <cs:effectRef idx="0"/>
+    <cs:fontRef idx="minor">
+      <a:schemeClr val="tx1"/>
+    </cs:fontRef>
+    <cs:spPr>
+      <a:solidFill>
+        <a:schemeClr val="phClr"/>
+      </a:solidFill>
+    </cs:spPr>
+  </cs:dataPoint>
+  <cs:dataPoint3D>
+    <cs:lnRef idx="0"/>
+    <cs:fillRef idx="1">
+      <cs:styleClr val="auto"/>
+    </cs:fillRef>
+    <cs:effectRef idx="0"/>
+    <cs:fontRef idx="minor">
+      <a:schemeClr val="tx1"/>
+    </cs:fontRef>
+    <cs:spPr>
+      <a:solidFill>
+        <a:schemeClr val="phClr"/>
+      </a:solidFill>
+    </cs:spPr>
+  </cs:dataPoint3D>
+  <cs:dataPointLine>
+    <cs:lnRef idx="0">
+      <cs:styleClr val="auto"/>
+    </cs:lnRef>
+    <cs:fillRef idx="1"/>
+    <cs:effectRef idx="0"/>
+    <cs:fontRef idx="minor">
+      <a:schemeClr val="tx1"/>
+    </cs:fontRef>
+    <cs:spPr>
+      <a:ln w="28575" cap="rnd">
+        <a:solidFill>
+          <a:schemeClr val="phClr"/>
+        </a:solidFill>
+        <a:round/>
+      </a:ln>
+    </cs:spPr>
+  </cs:dataPointLine>
+  <cs:dataPointMarker>
+    <cs:lnRef idx="0">
+      <cs:styleClr val="auto"/>
+    </cs:lnRef>
+    <cs:fillRef idx="1">
+      <cs:styleClr val="auto"/>
+    </cs:fillRef>
+    <cs:effectRef idx="0"/>
+    <cs:fontRef idx="minor">
+      <a:schemeClr val="tx1"/>
+    </cs:fontRef>
+    <cs:spPr>
+      <a:solidFill>
+        <a:schemeClr val="phClr"/>
+      </a:solidFill>
+      <a:ln w="9525">
+        <a:solidFill>
+          <a:schemeClr val="phClr"/>
+        </a:solidFill>
+      </a:ln>
+    </cs:spPr>
+  </cs:dataPointMarker>
+  <cs:dataPointMarkerLayout symbol="circle" size="5"/>
+  <cs:dataPointWireframe>
+    <cs:lnRef idx="0">
+      <cs:styleClr val="auto"/>
+    </cs:lnRef>
+    <cs:fillRef idx="1"/>
+    <cs:effectRef idx="0"/>
+    <cs:fontRef idx="minor">
+      <a:schemeClr val="tx1"/>
+    </cs:fontRef>
+    <cs:spPr>
+      <a:ln w="9525" cap="rnd">
+        <a:solidFill>
+          <a:schemeClr val="phClr"/>
+        </a:solidFill>
+        <a:round/>
+      </a:ln>
+    </cs:spPr>
+  </cs:dataPointWireframe>
+  <cs:dataTable>
+    <cs:lnRef idx="0"/>
+    <cs:fillRef idx="0"/>
+    <cs:effectRef idx="0"/>
+    <cs:fontRef idx="minor">
+      <a:schemeClr val="tx1">
+        <a:lumMod val="65000"/>
+        <a:lumOff val="35000"/>
+      </a:schemeClr>
+    </cs:fontRef>
+    <cs:spPr>
+      <a:noFill/>
+      <a:ln w="9525" cap="flat" cmpd="sng" algn="ctr">
+        <a:solidFill>
+          <a:schemeClr val="tx1">
+            <a:lumMod val="15000"/>
+            <a:lumOff val="85000"/>
+          </a:schemeClr>
+        </a:solidFill>
+        <a:round/>
+      </a:ln>
+    </cs:spPr>
+    <cs:defRPr sz="900" kern="1200"/>
+  </cs:dataTable>
+  <cs:downBar>
+    <cs:lnRef idx="0"/>
+    <cs:fillRef idx="0"/>
+    <cs:effectRef idx="0"/>
+    <cs:fontRef idx="minor">
+      <a:schemeClr val="dk1"/>
+    </cs:fontRef>
+    <cs:spPr>
+      <a:solidFill>
+        <a:schemeClr val="dk1">
+          <a:lumMod val="65000"/>
+          <a:lumOff val="35000"/>
+        </a:schemeClr>
+      </a:solidFill>
+      <a:ln w="9525">
+        <a:solidFill>
+          <a:schemeClr val="tx1">
+            <a:lumMod val="65000"/>
+            <a:lumOff val="35000"/>
+          </a:schemeClr>
+        </a:solidFill>
+      </a:ln>
+    </cs:spPr>
+  </cs:downBar>
+  <cs:dropLine>
+    <cs:lnRef idx="0"/>
+    <cs:fillRef idx="0"/>
+    <cs:effectRef idx="0"/>
+    <cs:fontRef idx="minor">
+      <a:schemeClr val="tx1"/>
+    </cs:fontRef>
+    <cs:spPr>
+      <a:ln w="9525" cap="flat" cmpd="sng" algn="ctr">
+        <a:solidFill>
+          <a:schemeClr val="tx1">
+            <a:lumMod val="35000"/>
+            <a:lumOff val="65000"/>
+          </a:schemeClr>
+        </a:solidFill>
+        <a:round/>
+      </a:ln>
+    </cs:spPr>
+  </cs:dropLine>
+  <cs:errorBar>
+    <cs:lnRef idx="0"/>
+    <cs:fillRef idx="0"/>
+    <cs:effectRef idx="0"/>
+    <cs:fontRef idx="minor">
+      <a:schemeClr val="tx1"/>
+    </cs:fontRef>
+    <cs:spPr>
+      <a:ln w="9525" cap="flat" cmpd="sng" algn="ctr">
+        <a:solidFill>
+          <a:schemeClr val="tx1">
+            <a:lumMod val="65000"/>
+            <a:lumOff val="35000"/>
+          </a:schemeClr>
+        </a:solidFill>
+        <a:round/>
+      </a:ln>
+    </cs:spPr>
+  </cs:errorBar>
+  <cs:floor>
+    <cs:lnRef idx="0"/>
+    <cs:fillRef idx="0"/>
+    <cs:effectRef idx="0"/>
+    <cs:fontRef idx="minor">
+      <a:schemeClr val="tx1"/>
+    </cs:fontRef>
+    <cs:spPr>
+      <a:noFill/>
+      <a:ln>
+        <a:noFill/>
+      </a:ln>
+    </cs:spPr>
+  </cs:floor>
+  <cs:gridlineMajor>
+    <cs:lnRef idx="0"/>
+    <cs:fillRef idx="0"/>
+    <cs:effectRef idx="0"/>
+    <cs:fontRef idx="minor">
+      <a:schemeClr val="tx1"/>
+    </cs:fontRef>
+    <cs:spPr>
+      <a:ln w="9525" cap="flat" cmpd="sng" algn="ctr">
+        <a:solidFill>
+          <a:schemeClr val="tx1">
+            <a:lumMod val="15000"/>
+            <a:lumOff val="85000"/>
+          </a:schemeClr>
+        </a:solidFill>
+        <a:round/>
+      </a:ln>
+    </cs:spPr>
+  </cs:gridlineMajor>
+  <cs:gridlineMinor>
+    <cs:lnRef idx="0"/>
+    <cs:fillRef idx="0"/>
+    <cs:effectRef idx="0"/>
+    <cs:fontRef idx="minor">
+      <a:schemeClr val="tx1"/>
+    </cs:fontRef>
+    <cs:spPr>
+      <a:ln w="9525" cap="flat" cmpd="sng" algn="ctr">
+        <a:solidFill>
+          <a:schemeClr val="tx1">
+            <a:lumMod val="5000"/>
+            <a:lumOff val="95000"/>
+          </a:schemeClr>
+        </a:solidFill>
+        <a:round/>
+      </a:ln>
+    </cs:spPr>
+  </cs:gridlineMinor>
+  <cs:hiLoLine>
+    <cs:lnRef idx="0"/>
+    <cs:fillRef idx="0"/>
+    <cs:effectRef idx="0"/>
+    <cs:fontRef idx="minor">
+      <a:schemeClr val="tx1"/>
+    </cs:fontRef>
+    <cs:spPr>
+      <a:ln w="9525" cap="flat" cmpd="sng" algn="ctr">
+        <a:solidFill>
+          <a:schemeClr val="tx1">
+            <a:lumMod val="75000"/>
+            <a:lumOff val="25000"/>
+          </a:schemeClr>
+        </a:solidFill>
+        <a:round/>
+      </a:ln>
+    </cs:spPr>
+  </cs:hiLoLine>
+  <cs:leaderLine>
+    <cs:lnRef idx="0"/>
+    <cs:fillRef idx="0"/>
+    <cs:effectRef idx="0"/>
+    <cs:fontRef idx="minor">
+      <a:schemeClr val="tx1"/>
+    </cs:fontRef>
+    <cs:spPr>
+      <a:ln w="9525" cap="flat" cmpd="sng" algn="ctr">
+        <a:solidFill>
+          <a:schemeClr val="tx1">
+            <a:lumMod val="35000"/>
+            <a:lumOff val="65000"/>
+          </a:schemeClr>
+        </a:solidFill>
+        <a:round/>
+      </a:ln>
+    </cs:spPr>
+  </cs:leaderLine>
+  <cs:legend>
+    <cs:lnRef idx="0"/>
+    <cs:fillRef idx="0"/>
+    <cs:effectRef idx="0"/>
+    <cs:fontRef idx="minor">
+      <a:schemeClr val="tx1">
+        <a:lumMod val="65000"/>
+        <a:lumOff val="35000"/>
+      </a:schemeClr>
+    </cs:fontRef>
+    <cs:defRPr sz="900" kern="1200"/>
+  </cs:legend>
+  <cs:plotArea mods="allowNoFillOverride allowNoLineOverride">
+    <cs:lnRef idx="0"/>
+    <cs:fillRef idx="0"/>
+    <cs:effectRef idx="0"/>
+    <cs:fontRef idx="minor">
+      <a:schemeClr val="tx1"/>
+    </cs:fontRef>
+  </cs:plotArea>
+  <cs:plotArea3D mods="allowNoFillOverride allowNoLineOverride">
+    <cs:lnRef idx="0"/>
+    <cs:fillRef idx="0"/>
+    <cs:effectRef idx="0"/>
+    <cs:fontRef idx="minor">
+      <a:schemeClr val="tx1"/>
+    </cs:fontRef>
+  </cs:plotArea3D>
+  <cs:seriesAxis>
+    <cs:lnRef idx="0"/>
+    <cs:fillRef idx="0"/>
+    <cs:effectRef idx="0"/>
+    <cs:fontRef idx="minor">
+      <a:schemeClr val="tx1">
+        <a:lumMod val="65000"/>
+        <a:lumOff val="35000"/>
+      </a:schemeClr>
+    </cs:fontRef>
+    <cs:defRPr sz="900" kern="1200"/>
+  </cs:seriesAxis>
+  <cs:seriesLine>
+    <cs:lnRef idx="0"/>
+    <cs:fillRef idx="0"/>
+    <cs:effectRef idx="0"/>
+    <cs:fontRef idx="minor">
+      <a:schemeClr val="tx1"/>
+    </cs:fontRef>
+    <cs:spPr>
+      <a:ln w="9525" cap="flat" cmpd="sng" algn="ctr">
+        <a:solidFill>
+          <a:schemeClr val="tx1">
+            <a:lumMod val="35000"/>
+            <a:lumOff val="65000"/>
+          </a:schemeClr>
+        </a:solidFill>
+        <a:round/>
+      </a:ln>
+    </cs:spPr>
+  </cs:seriesLine>
+  <cs:title>
+    <cs:lnRef idx="0"/>
+    <cs:fillRef idx="0"/>
+    <cs:effectRef idx="0"/>
+    <cs:fontRef idx="minor">
+      <a:schemeClr val="tx1">
+        <a:lumMod val="65000"/>
+        <a:lumOff val="35000"/>
+      </a:schemeClr>
+    </cs:fontRef>
+    <cs:defRPr sz="1400" b="0" kern="1200" spc="0" baseline="0"/>
+  </cs:title>
+  <cs:trendline>
+    <cs:lnRef idx="0">
+      <cs:styleClr val="auto"/>
+    </cs:lnRef>
+    <cs:fillRef idx="0"/>
+    <cs:effectRef idx="0"/>
+    <cs:fontRef idx="minor">
+      <a:schemeClr val="tx1"/>
+    </cs:fontRef>
+    <cs:spPr>
+      <a:ln w="19050" cap="rnd">
+        <a:solidFill>
+          <a:schemeClr val="phClr"/>
+        </a:solidFill>
+        <a:prstDash val="sysDot"/>
+      </a:ln>
+    </cs:spPr>
+  </cs:trendline>
+  <cs:trendlineLabel>
+    <cs:lnRef idx="0"/>
+    <cs:fillRef idx="0"/>
+    <cs:effectRef idx="0"/>
+    <cs:fontRef idx="minor">
+      <a:schemeClr val="tx1">
+        <a:lumMod val="65000"/>
+        <a:lumOff val="35000"/>
+      </a:schemeClr>
+    </cs:fontRef>
+    <cs:defRPr sz="900" kern="1200"/>
+  </cs:trendlineLabel>
+  <cs:upBar>
+    <cs:lnRef idx="0"/>
+    <cs:fillRef idx="0"/>
+    <cs:effectRef idx="0"/>
+    <cs:fontRef idx="minor">
+      <a:schemeClr val="dk1"/>
+    </cs:fontRef>
+    <cs:spPr>
+      <a:solidFill>
+        <a:schemeClr val="lt1"/>
+      </a:solidFill>
+      <a:ln w="9525">
+        <a:solidFill>
+          <a:schemeClr val="tx1">
+            <a:lumMod val="15000"/>
+            <a:lumOff val="85000"/>
+          </a:schemeClr>
+        </a:solidFill>
+      </a:ln>
+    </cs:spPr>
+  </cs:upBar>
+  <cs:valueAxis>
+    <cs:lnRef idx="0"/>
+    <cs:fillRef idx="0"/>
+    <cs:effectRef idx="0"/>
+    <cs:fontRef idx="minor">
+      <a:schemeClr val="tx1">
+        <a:lumMod val="65000"/>
+        <a:lumOff val="35000"/>
+      </a:schemeClr>
+    </cs:fontRef>
+    <cs:defRPr sz="900" kern="1200"/>
+  </cs:valueAxis>
+  <cs:wall>
+    <cs:lnRef idx="0"/>
+    <cs:fillRef idx="0"/>
+    <cs:effectRef idx="0"/>
+    <cs:fontRef idx="minor">
+      <a:schemeClr val="tx1"/>
+    </cs:fontRef>
+    <cs:spPr>
+      <a:noFill/>
+      <a:ln>
+        <a:noFill/>
+      </a:ln>
+    </cs:spPr>
+  </cs:wall>
+</cs:chartStyle>
 </file>
 
 <file path=word/theme/theme1.xml><?xml version="1.0" encoding="utf-8"?>

--- a/docs/project4/project4.docx
+++ b/docs/project4/project4.docx
@@ -196,7 +196,6 @@
         <w:t xml:space="preserve"> </w:t>
       </w:r>
       <w:proofErr w:type="spellStart"/>
-      <w:proofErr w:type="gramStart"/>
       <w:r>
         <w:rPr>
           <w:lang w:val="en-GB"/>
@@ -204,7 +203,6 @@
         <w:t>ms</w:t>
       </w:r>
       <w:proofErr w:type="spellEnd"/>
-      <w:proofErr w:type="gramEnd"/>
     </w:p>
     <w:p>
       <w:pPr>
@@ -444,23 +442,7 @@
           <w:b/>
           <w:lang w:val="en-GB"/>
         </w:rPr>
-        <w:t xml:space="preserve"> from C++ application polling pin status using a timed </w:t>
-      </w:r>
-      <w:proofErr w:type="gramStart"/>
-      <w:r>
-        <w:rPr>
-          <w:b/>
-          <w:lang w:val="en-GB"/>
-        </w:rPr>
-        <w:t>read(</w:t>
-      </w:r>
-      <w:proofErr w:type="gramEnd"/>
-      <w:r>
-        <w:rPr>
-          <w:b/>
-          <w:lang w:val="en-GB"/>
-        </w:rPr>
-        <w:t>)</w:t>
+        <w:t xml:space="preserve"> from C++ application polling pin status using a timed read()</w:t>
       </w:r>
     </w:p>
     <w:p>
@@ -544,16 +526,8 @@
         <w:rPr>
           <w:lang w:val="en-GB"/>
         </w:rPr>
-        <w:t xml:space="preserve"> </w:t>
-      </w:r>
-      <w:proofErr w:type="gramStart"/>
-      <w:r>
-        <w:rPr>
-          <w:lang w:val="en-GB"/>
-        </w:rPr>
-        <w:t>µs</w:t>
-      </w:r>
-      <w:proofErr w:type="gramEnd"/>
+        <w:t xml:space="preserve"> µs</w:t>
+      </w:r>
     </w:p>
     <w:p>
       <w:pPr>
@@ -798,23 +772,7 @@
           <w:b/>
           <w:lang w:val="en-GB"/>
         </w:rPr>
-        <w:t xml:space="preserve"> from C++ application using </w:t>
-      </w:r>
-      <w:proofErr w:type="gramStart"/>
-      <w:r>
-        <w:rPr>
-          <w:b/>
-          <w:lang w:val="en-GB"/>
-        </w:rPr>
-        <w:t>poll(</w:t>
-      </w:r>
-      <w:proofErr w:type="gramEnd"/>
-      <w:r>
-        <w:rPr>
-          <w:b/>
-          <w:lang w:val="en-GB"/>
-        </w:rPr>
-        <w:t>) function provided by kernel</w:t>
+        <w:t xml:space="preserve"> from C++ application using poll() function provided by kernel</w:t>
       </w:r>
     </w:p>
     <w:p>
@@ -939,14 +897,12 @@
         </w:rPr>
         <w:t xml:space="preserve"> </w:t>
       </w:r>
-      <w:proofErr w:type="gramStart"/>
       <w:r>
         <w:rPr>
           <w:lang w:val="en-GB"/>
         </w:rPr>
         <w:t>µs</w:t>
       </w:r>
-      <w:proofErr w:type="gramEnd"/>
     </w:p>
     <w:p>
       <w:pPr>
@@ -1209,17 +1165,8 @@
           <w:b/>
           <w:lang w:val="en-GB"/>
         </w:rPr>
-        <w:t xml:space="preserve"> using </w:t>
-      </w:r>
-      <w:proofErr w:type="gramStart"/>
-      <w:r>
-        <w:rPr>
-          <w:b/>
-          <w:lang w:val="en-GB"/>
-        </w:rPr>
-        <w:t>interrupts</w:t>
-      </w:r>
-      <w:proofErr w:type="gramEnd"/>
+        <w:t xml:space="preserve"> using interrupts</w:t>
+      </w:r>
     </w:p>
     <w:p>
       <w:pPr>
@@ -1335,16 +1282,8 @@
         <w:rPr>
           <w:lang w:val="en-GB"/>
         </w:rPr>
-        <w:t xml:space="preserve"> </w:t>
-      </w:r>
-      <w:proofErr w:type="gramStart"/>
-      <w:r>
-        <w:rPr>
-          <w:lang w:val="en-GB"/>
-        </w:rPr>
-        <w:t>µs</w:t>
-      </w:r>
-      <w:proofErr w:type="gramEnd"/>
+        <w:t xml:space="preserve"> µs</w:t>
+      </w:r>
     </w:p>
     <w:p>
       <w:pPr>
@@ -2779,25 +2718,45 @@
         </w:drawing>
       </w:r>
     </w:p>
-    <w:p/>
-    <w:p>
-      <w:pPr>
-        <w:rPr>
-          <w:lang w:val="en-GB"/>
-        </w:rPr>
-      </w:pPr>
-      <w:r>
-        <w:rPr>
-          <w:lang w:val="en-GB"/>
-        </w:rPr>
-        <w:t>Peaks down are the jitter.</w:t>
-      </w:r>
-      <w:r>
-        <w:rPr>
-          <w:lang w:val="en-GB"/>
-        </w:rPr>
-        <w:t xml:space="preserve"> </w:t>
-      </w:r>
+    <w:p>
+      <w:pPr>
+        <w:rPr>
+          <w:lang w:val="en-GB"/>
+        </w:rPr>
+      </w:pPr>
+      <w:r>
+        <w:rPr>
+          <w:lang w:val="en-GB"/>
+        </w:rPr>
+        <w:t xml:space="preserve">In the diagram above the jitter (peaks downwards) are visible when using the </w:t>
+      </w:r>
+      <w:proofErr w:type="spellStart"/>
+      <w:r>
+        <w:rPr>
+          <w:lang w:val="en-GB"/>
+        </w:rPr>
+        <w:t>usleep</w:t>
+      </w:r>
+      <w:proofErr w:type="spellEnd"/>
+      <w:r>
+        <w:rPr>
+          <w:lang w:val="en-GB"/>
+        </w:rPr>
+        <w:t>()</w:t>
+      </w:r>
+      <w:r>
+        <w:rPr>
+          <w:lang w:val="en-GB"/>
+        </w:rPr>
+        <w:t xml:space="preserve"> function for timing of the control rate.</w:t>
+      </w:r>
+    </w:p>
+    <w:p>
+      <w:pPr>
+        <w:rPr>
+          <w:lang w:val="en-GB"/>
+        </w:rPr>
+      </w:pPr>
     </w:p>
     <w:p>
       <w:pPr>
@@ -2910,12 +2869,15 @@
         </w:rPr>
         <w:t xml:space="preserve"> </w:t>
       </w:r>
-      <w:r>
-        <w:rPr>
-          <w:lang w:val="en-GB"/>
-        </w:rPr>
-        <w:t>https://github.com/Marlenexyz/EMBE-Group</w:t>
-      </w:r>
+      <w:hyperlink r:id="rId22" w:history="1">
+        <w:r>
+          <w:rPr>
+            <w:rStyle w:val="Hyperlink"/>
+            <w:lang w:val="en-GB"/>
+          </w:rPr>
+          <w:t>https://github.com/Marlenexyz/EMBE-Group</w:t>
+        </w:r>
+      </w:hyperlink>
     </w:p>
     <w:p>
       <w:pPr>
@@ -2947,15 +2909,25 @@
         </w:rPr>
         <w:t xml:space="preserve"> </w:t>
       </w:r>
-      <w:r>
-        <w:rPr>
-          <w:lang w:val="en-GB"/>
-        </w:rPr>
-        <w:t>https://www.youtube.com/watch?v=buABB3gQtAQ</w:t>
-      </w:r>
+      <w:hyperlink r:id="rId23" w:history="1">
+        <w:r>
+          <w:rPr>
+            <w:rStyle w:val="Hyperlink"/>
+            <w:lang w:val="en-GB"/>
+          </w:rPr>
+          <w:t>https://www.youtube.com/watch?v=buABB3gQtAQ</w:t>
+        </w:r>
+      </w:hyperlink>
+    </w:p>
+    <w:p>
+      <w:pPr>
+        <w:rPr>
+          <w:lang w:val="en-GB"/>
+        </w:rPr>
+      </w:pPr>
     </w:p>
     <w:sectPr>
-      <w:headerReference w:type="default" r:id="rId22"/>
+      <w:headerReference w:type="default" r:id="rId24"/>
       <w:pgSz w:w="11906" w:h="16838"/>
       <w:pgMar w:top="1417" w:right="1417" w:bottom="1134" w:left="1417" w:header="708" w:footer="708" w:gutter="0"/>
       <w:cols w:space="708"/>
@@ -3996,6 +3968,41 @@
       <w:color w:val="2F5496" w:themeColor="accent1" w:themeShade="BF"/>
       <w:sz w:val="32"/>
       <w:szCs w:val="32"/>
+    </w:rPr>
+  </w:style>
+  <w:style w:type="character" w:styleId="Hyperlink">
+    <w:name w:val="Hyperlink"/>
+    <w:basedOn w:val="Absatz-Standardschriftart"/>
+    <w:uiPriority w:val="99"/>
+    <w:unhideWhenUsed/>
+    <w:rsid w:val="00F4180B"/>
+    <w:rPr>
+      <w:color w:val="0563C1" w:themeColor="hyperlink"/>
+      <w:u w:val="single"/>
+    </w:rPr>
+  </w:style>
+  <w:style w:type="character" w:styleId="NichtaufgelsteErwhnung">
+    <w:name w:val="Unresolved Mention"/>
+    <w:basedOn w:val="Absatz-Standardschriftart"/>
+    <w:uiPriority w:val="99"/>
+    <w:semiHidden/>
+    <w:unhideWhenUsed/>
+    <w:rsid w:val="00F4180B"/>
+    <w:rPr>
+      <w:color w:val="605E5C"/>
+      <w:shd w:val="clear" w:color="auto" w:fill="E1DFDD"/>
+    </w:rPr>
+  </w:style>
+  <w:style w:type="character" w:styleId="BesuchterLink">
+    <w:name w:val="FollowedHyperlink"/>
+    <w:basedOn w:val="Absatz-Standardschriftart"/>
+    <w:uiPriority w:val="99"/>
+    <w:semiHidden/>
+    <w:unhideWhenUsed/>
+    <w:rsid w:val="002F4AB2"/>
+    <w:rPr>
+      <w:color w:val="954F72" w:themeColor="followedHyperlink"/>
+      <w:u w:val="single"/>
     </w:rPr>
   </w:style>
 </w:styles>
